--- a/out.docx
+++ b/out.docx
@@ -2,29 +2,2209 @@
 <file path=word/document.xml><?xml version="1.0" encoding="utf-8"?>
 <w:document xmlns:wpc="http://schemas.microsoft.com/office/word/2010/wordprocessingCanvas" xmlns:cx="http://schemas.microsoft.com/office/drawing/2014/chartex" xmlns:cx1="http://schemas.microsoft.com/office/drawing/2015/9/8/chartex" xmlns:cx2="http://schemas.microsoft.com/office/drawing/2015/10/21/chartex" xmlns:cx3="http://schemas.microsoft.com/office/drawing/2016/5/9/chartex" xmlns:cx4="http://schemas.microsoft.com/office/drawing/2016/5/10/chartex" xmlns:cx5="http://schemas.microsoft.com/office/drawing/2016/5/11/chartex" xmlns:cx6="http://schemas.microsoft.com/office/drawing/2016/5/12/chartex" xmlns:cx7="http://schemas.microsoft.com/office/drawing/2016/5/13/chartex" xmlns:cx8="http://schemas.microsoft.com/office/drawing/2016/5/14/chartex" xmlns:mc="http://schemas.openxmlformats.org/markup-compatibility/2006" xmlns:aink="http://schemas.microsoft.com/office/drawing/2016/ink" xmlns:am3d="http://schemas.microsoft.com/office/drawing/2017/model3d" xmlns:o="urn:schemas-microsoft-com:office:office" xmlns:r="http://schemas.openxmlformats.org/officeDocument/2006/relationships" xmlns:m="http://schemas.openxmlformats.org/officeDocument/2006/math" xmlns:v="urn:schemas-microsoft-com:vml" xmlns:wp14="http://schemas.microsoft.com/office/word/2010/wordprocessingDrawing" xmlns:wp="http://schemas.openxmlformats.org/drawingml/2006/wordprocessingDrawing" xmlns:w10="urn:schemas-microsoft-com:office:word" xmlns:w="http://schemas.openxmlformats.org/wordprocessingml/2006/main" xmlns:w14="http://schemas.microsoft.com/office/word/2010/wordml" xmlns:w15="http://schemas.microsoft.com/office/word/2012/wordml" xmlns:w16cex="http://schemas.microsoft.com/office/word/2018/wordml/cex" xmlns:w16cid="http://schemas.microsoft.com/office/word/2016/wordml/cid" xmlns:w16="http://schemas.microsoft.com/office/word/2018/wordml" xmlns:w16sdtdh="http://schemas.microsoft.com/office/word/2020/wordml/sdtdatahash" xmlns:w16se="http://schemas.microsoft.com/office/word/2015/wordml/symex" xmlns:wpg="http://schemas.microsoft.com/office/word/2010/wordprocessingGroup" xmlns:wpi="http://schemas.microsoft.com/office/word/2010/wordprocessingInk" xmlns:wne="http://schemas.microsoft.com/office/word/2006/wordml" xmlns:wps="http://schemas.microsoft.com/office/word/2010/wordprocessingShape" mc:Ignorable="w14 w15 w16se w16cid w16 w16cex w16sdtdh wp14">
   <w:body>
-    <w:p>
-      <w:r>
+    <w:p/>
+    <w:p/>
+    <w:p>
+      <w:pPr>
+        <w:jc w:val="center"/>
+        <w:rPr>
+          <w:rFonts w:ascii="Times New Roman" w:hAnsi="Times New Roman" w:cs="Times New Roman"/>
+          <w:b/>
+          <w:bCs/>
+          <w:sz w:val="52"/>
+          <w:szCs w:val="52"/>
+        </w:rPr>
+      </w:pPr>
+    </w:p>
+    <w:p>
+      <w:pPr>
+        <w:jc w:val="center"/>
+        <w:rPr>
+          <w:rFonts w:ascii="Times New Roman" w:hAnsi="Times New Roman" w:cs="Times New Roman"/>
+          <w:b/>
+          <w:bCs/>
+          <w:sz w:val="52"/>
+          <w:szCs w:val="52"/>
+        </w:rPr>
+      </w:pPr>
+      <w:r>
+        <w:rPr>
+          <w:rFonts w:ascii="Times New Roman" w:hAnsi="Times New Roman" w:cs="Times New Roman"/>
+          <w:b/>
+          <w:bCs/>
+          <w:sz w:val="52"/>
+          <w:szCs w:val="52"/>
+        </w:rPr>
+        <w:t>Tecnológico Nacional de México</w:t>
+      </w:r>
+    </w:p>
+    <w:p>
+      <w:pPr>
+        <w:jc w:val="center"/>
+        <w:rPr>
+          <w:rFonts w:ascii="Times New Roman" w:hAnsi="Times New Roman" w:cs="Times New Roman"/>
+          <w:sz w:val="44"/>
+          <w:szCs w:val="44"/>
+        </w:rPr>
+      </w:pPr>
+      <w:r>
+        <w:rPr>
+          <w:rFonts w:ascii="Times New Roman" w:hAnsi="Times New Roman" w:cs="Times New Roman"/>
+          <w:sz w:val="44"/>
+          <w:szCs w:val="44"/>
+        </w:rPr>
+        <w:t>Instituto Tecnológico de Ensenada</w:t>
+      </w:r>
+    </w:p>
+    <w:p>
+      <w:pPr>
+        <w:jc w:val="center"/>
+        <w:rPr>
+          <w:rFonts w:ascii="Times New Roman" w:hAnsi="Times New Roman" w:cs="Times New Roman"/>
+          <w:sz w:val="32"/>
+          <w:szCs w:val="32"/>
+        </w:rPr>
+      </w:pPr>
+    </w:p>
+    <w:p>
+      <w:pPr>
+        <w:jc w:val="center"/>
+        <w:rPr>
+          <w:rFonts w:ascii="Times New Roman" w:hAnsi="Times New Roman" w:cs="Times New Roman"/>
+          <w:sz w:val="32"/>
+          <w:szCs w:val="32"/>
+        </w:rPr>
+      </w:pPr>
+    </w:p>
+    <w:p>
+      <w:pPr>
+        <w:jc w:val="center"/>
+        <w:rPr>
+          <w:rFonts w:ascii="Times New Roman" w:hAnsi="Times New Roman" w:cs="Times New Roman"/>
+          <w:sz w:val="32"/>
+          <w:szCs w:val="32"/>
+        </w:rPr>
+      </w:pPr>
+    </w:p>
+    <w:p>
+      <w:pPr>
+        <w:spacing w:line="480" w:lineRule="auto"/>
+        <w:jc w:val="center"/>
+        <w:rPr>
+          <w:rFonts w:ascii="Times New Roman" w:hAnsi="Times New Roman" w:cs="Times New Roman"/>
+          <w:sz w:val="32"/>
+          <w:szCs w:val="32"/>
+        </w:rPr>
+      </w:pPr>
+    </w:p>
+    <w:p>
+      <w:pPr>
+        <w:spacing w:line="480" w:lineRule="auto"/>
+        <w:rPr>
+          <w:rFonts w:ascii="Times New Roman" w:hAnsi="Times New Roman" w:cs="Times New Roman"/>
+          <w:color w:val="2F5496" w:themeColor="accent1" w:themeShade="BF"/>
+          <w:sz w:val="32"/>
+          <w:szCs w:val="32"/>
+        </w:rPr>
+      </w:pPr>
+      <w:r>
+        <w:rPr>
+          <w:rFonts w:ascii="Times New Roman" w:hAnsi="Times New Roman" w:cs="Times New Roman"/>
+          <w:sz w:val="32"/>
+          <w:szCs w:val="32"/>
+        </w:rPr>
+        <w:t xml:space="preserve">Asignatura: </w:t>
+      </w:r>
+      <w:r>
+        <w:rPr>
+          <w:rFonts w:ascii="Times New Roman" w:hAnsi="Times New Roman" w:cs="Times New Roman"/>
+          <w:color w:val="2F5496" w:themeColor="accent1" w:themeShade="BF"/>
+          <w:sz w:val="32"/>
+          <w:szCs w:val="32"/>
+        </w:rPr>
+        <w:t>Sistemas Programables</w:t>
+      </w:r>
+    </w:p>
+    <w:p>
+      <w:pPr>
+        <w:spacing w:line="480" w:lineRule="auto"/>
+        <w:rPr>
+          <w:rFonts w:ascii="Times New Roman" w:hAnsi="Times New Roman" w:cs="Times New Roman"/>
+          <w:color w:val="2F5496" w:themeColor="accent1" w:themeShade="BF"/>
+          <w:sz w:val="32"/>
+          <w:szCs w:val="32"/>
+        </w:rPr>
+      </w:pPr>
+      <w:r>
+        <w:rPr>
+          <w:rFonts w:ascii="Times New Roman" w:hAnsi="Times New Roman" w:cs="Times New Roman"/>
+          <w:sz w:val="32"/>
+          <w:szCs w:val="32"/>
+        </w:rPr>
+        <w:t>Docente:</w:t>
+      </w:r>
+      <w:r>
+        <w:rPr>
+          <w:rFonts w:ascii="Times New Roman" w:hAnsi="Times New Roman" w:cs="Times New Roman"/>
+          <w:sz w:val="32"/>
+          <w:szCs w:val="32"/>
+        </w:rPr>
+        <w:t xml:space="preserve"> </w:t>
+      </w:r>
+      <w:r>
+        <w:rPr>
+          <w:rFonts w:ascii="Times New Roman" w:hAnsi="Times New Roman" w:cs="Times New Roman"/>
+          <w:color w:val="2F5496" w:themeColor="accent1" w:themeShade="BF"/>
+          <w:sz w:val="32"/>
+          <w:szCs w:val="32"/>
+        </w:rPr>
+        <w:t>Mario Cesar Medina Ortiz</w:t>
+      </w:r>
+    </w:p>
+    <w:p>
+      <w:pPr>
+        <w:spacing w:line="480" w:lineRule="auto"/>
+        <w:rPr>
+          <w:rFonts w:ascii="Times New Roman" w:hAnsi="Times New Roman" w:cs="Times New Roman"/>
+          <w:sz w:val="32"/>
+          <w:szCs w:val="32"/>
+        </w:rPr>
+      </w:pPr>
+      <w:r>
+        <w:rPr>
+          <w:rFonts w:ascii="Times New Roman" w:hAnsi="Times New Roman" w:cs="Times New Roman"/>
+          <w:sz w:val="32"/>
+          <w:szCs w:val="32"/>
+        </w:rPr>
+        <w:t xml:space="preserve">Actividad: </w:t>
+      </w:r>
+      <w:r>
+        <w:rPr>
+          <w:rFonts w:ascii="Times New Roman" w:hAnsi="Times New Roman" w:cs="Times New Roman"/>
+          <w:color w:val="2F5496" w:themeColor="accent1" w:themeShade="BF"/>
+          <w:sz w:val="32"/>
+          <w:szCs w:val="32"/>
+        </w:rPr>
+        <w:t xml:space="preserve">C1T2. Tipos de sensores </w:t>
+      </w:r>
+      <w:proofErr w:type="gramStart"/>
+      <w:r>
+        <w:rPr>
+          <w:rFonts w:ascii="Times New Roman" w:hAnsi="Times New Roman" w:cs="Times New Roman"/>
+          <w:color w:val="2F5496" w:themeColor="accent1" w:themeShade="BF"/>
+          <w:sz w:val="32"/>
+          <w:szCs w:val="32"/>
+        </w:rPr>
+        <w:t>y  actuadores</w:t>
+      </w:r>
+      <w:proofErr w:type="gramEnd"/>
+      <w:r>
+        <w:rPr>
+          <w:rFonts w:ascii="Times New Roman" w:hAnsi="Times New Roman" w:cs="Times New Roman"/>
+          <w:color w:val="2F5496" w:themeColor="accent1" w:themeShade="BF"/>
+          <w:sz w:val="32"/>
+          <w:szCs w:val="32"/>
+        </w:rPr>
+        <w:t>.</w:t>
+      </w:r>
+    </w:p>
+    <w:p>
+      <w:pPr>
+        <w:spacing w:line="480" w:lineRule="auto"/>
+        <w:rPr>
+          <w:rFonts w:ascii="Times New Roman" w:hAnsi="Times New Roman" w:cs="Times New Roman"/>
+          <w:b/>
+          <w:bCs/>
+          <w:sz w:val="32"/>
+          <w:szCs w:val="32"/>
+        </w:rPr>
+      </w:pPr>
+      <w:r>
+        <w:rPr>
+          <w:rFonts w:ascii="Times New Roman" w:hAnsi="Times New Roman" w:cs="Times New Roman"/>
+          <w:sz w:val="32"/>
+          <w:szCs w:val="32"/>
+        </w:rPr>
+        <w:t xml:space="preserve">Nombre del estudiante: </w:t>
+      </w:r>
+      <w:r>
+        <w:rPr>
+          <w:rFonts w:ascii="Times New Roman" w:hAnsi="Times New Roman" w:cs="Times New Roman"/>
+          <w:b/>
+          <w:bCs/>
+          <w:color w:val="2F5496" w:themeColor="accent1" w:themeShade="BF"/>
+          <w:sz w:val="32"/>
+          <w:szCs w:val="32"/>
+        </w:rPr>
+        <w:t>Jorge Francisco Rodríguez Flores</w:t>
+      </w:r>
+    </w:p>
+    <w:p>
+      <w:pPr>
+        <w:spacing w:line="480" w:lineRule="auto"/>
+        <w:rPr>
+          <w:rFonts w:ascii="Times New Roman" w:hAnsi="Times New Roman" w:cs="Times New Roman"/>
+          <w:color w:val="2F5496" w:themeColor="accent1" w:themeShade="BF"/>
+          <w:sz w:val="32"/>
+          <w:szCs w:val="32"/>
+        </w:rPr>
+      </w:pPr>
+      <w:r>
+        <w:rPr>
+          <w:rFonts w:ascii="Times New Roman" w:hAnsi="Times New Roman" w:cs="Times New Roman"/>
+          <w:sz w:val="32"/>
+          <w:szCs w:val="32"/>
+        </w:rPr>
+        <w:t>Matrícula:</w:t>
+      </w:r>
+      <w:r>
+        <w:rPr>
+          <w:rFonts w:ascii="Times New Roman" w:hAnsi="Times New Roman" w:cs="Times New Roman"/>
+          <w:color w:val="2F5496" w:themeColor="accent1" w:themeShade="BF"/>
+          <w:sz w:val="32"/>
+          <w:szCs w:val="32"/>
+        </w:rPr>
+        <w:t xml:space="preserve"> </w:t>
+      </w:r>
+      <w:r>
+        <w:rPr>
+          <w:rFonts w:ascii="Times New Roman" w:hAnsi="Times New Roman" w:cs="Times New Roman"/>
+          <w:color w:val="2F5496" w:themeColor="accent1" w:themeShade="BF"/>
+          <w:sz w:val="32"/>
+          <w:szCs w:val="32"/>
+        </w:rPr>
+        <w:t>20760220</w:t>
+      </w:r>
+    </w:p>
+    <w:p>
+      <w:pPr>
+        <w:spacing w:line="480" w:lineRule="auto"/>
+        <w:rPr>
+          <w:rFonts w:ascii="Times New Roman" w:hAnsi="Times New Roman" w:cs="Times New Roman"/>
+          <w:color w:val="2F5496" w:themeColor="accent1" w:themeShade="BF"/>
+          <w:sz w:val="32"/>
+          <w:szCs w:val="32"/>
+        </w:rPr>
+      </w:pPr>
+      <w:r>
+        <w:rPr>
+          <w:rFonts w:ascii="Times New Roman" w:hAnsi="Times New Roman" w:cs="Times New Roman"/>
+          <w:sz w:val="32"/>
+          <w:szCs w:val="32"/>
+        </w:rPr>
+        <w:t xml:space="preserve">Grupo: </w:t>
+      </w:r>
+      <w:r>
+        <w:rPr>
+          <w:rFonts w:ascii="Times New Roman" w:hAnsi="Times New Roman" w:cs="Times New Roman"/>
+          <w:color w:val="2F5496" w:themeColor="accent1" w:themeShade="BF"/>
+          <w:sz w:val="32"/>
+          <w:szCs w:val="32"/>
+        </w:rPr>
+        <w:t>7SA</w:t>
+      </w:r>
+    </w:p>
+    <w:p>
+      <w:pPr>
+        <w:spacing w:line="480" w:lineRule="auto"/>
+        <w:rPr>
+          <w:rFonts w:ascii="Times New Roman" w:hAnsi="Times New Roman" w:cs="Times New Roman"/>
+          <w:sz w:val="32"/>
+          <w:szCs w:val="32"/>
+        </w:rPr>
+        <w:sectPr>
+          <w:headerReference w:type="even" r:id="rId7"/>
+          <w:headerReference w:type="default" r:id="rId8"/>
+          <w:headerReference w:type="first" r:id="rId9"/>
+          <w:pgSz w:w="12240" w:h="15840"/>
+          <w:pgMar w:top="1417" w:right="1701" w:bottom="1417" w:left="1701" w:header="708" w:footer="708" w:gutter="0"/>
+          <w:cols w:space="708"/>
+          <w:docGrid w:linePitch="360"/>
+        </w:sectPr>
+      </w:pPr>
+      <w:r>
+        <w:rPr>
+          <w:rFonts w:ascii="Times New Roman" w:hAnsi="Times New Roman" w:cs="Times New Roman"/>
+          <w:sz w:val="32"/>
+          <w:szCs w:val="32"/>
+        </w:rPr>
+        <w:t>Fecha de entrega:</w:t>
+      </w:r>
+      <w:r>
+        <w:rPr>
+          <w:rFonts w:ascii="Times New Roman" w:hAnsi="Times New Roman" w:cs="Times New Roman"/>
+          <w:sz w:val="32"/>
+          <w:szCs w:val="32"/>
+        </w:rPr>
+        <w:t xml:space="preserve"> </w:t>
+      </w:r>
+      <w:r>
+        <w:rPr>
+          <w:rFonts w:ascii="Times New Roman" w:hAnsi="Times New Roman" w:cs="Times New Roman"/>
+          <w:color w:val="2F5496" w:themeColor="accent1" w:themeShade="BF"/>
+          <w:sz w:val="32"/>
+          <w:szCs w:val="32"/>
+        </w:rPr>
+        <w:t>23 de febrero de 2023</w:t>
+      </w:r>
+    </w:p>
+    <w:p>
+      <w:pPr>
+        <w:spacing w:line="480" w:lineRule="auto"/>
+        <w:rPr>
+          <w:rFonts w:ascii="Times New Roman" w:hAnsi="Times New Roman" w:cs="Times New Roman"/>
+          <w:sz w:val="32"/>
+          <w:szCs w:val="32"/>
+        </w:rPr>
+      </w:pPr>
+    </w:p>
+    <w:p>
+      <w:pPr>
+        <w:spacing w:line="480" w:lineRule="auto"/>
+        <w:rPr>
+          <w:rFonts w:ascii="Times New Roman" w:hAnsi="Times New Roman" w:cs="Times New Roman"/>
+          <w:sz w:val="32"/>
+          <w:szCs w:val="32"/>
+        </w:rPr>
+      </w:pPr>
+    </w:p>
+    <w:sdt>
+      <w:sdtPr>
+        <w:rPr>
+          <w:rFonts w:asciiTheme="minorHAnsi" w:eastAsiaTheme="minorHAnsi" w:hAnsiTheme="minorHAnsi" w:cstheme="minorBidi"/>
+          <w:color w:val="auto"/>
+          <w:sz w:val="22"/>
+          <w:szCs w:val="22"/>
+          <w:lang w:val="es-ES" w:eastAsia="en-US"/>
+        </w:rPr>
+        <w:id w:val="-2079737356"/>
+        <w:docPartObj>
+          <w:docPartGallery w:val="Table of Contents"/>
+          <w:docPartUnique/>
+        </w:docPartObj>
+      </w:sdtPr>
+      <w:sdtEndPr>
+        <w:rPr>
+          <w:b/>
+          <w:bCs/>
+        </w:rPr>
+      </w:sdtEndPr>
+      <w:sdtContent>
+        <w:p>
+          <w:pPr>
+            <w:pStyle w:val="TtuloTDC"/>
+            <w:jc w:val="center"/>
+            <w:rPr>
+              <w:rFonts w:ascii="Arial" w:hAnsi="Arial" w:cs="Arial"/>
+              <w:b/>
+              <w:bCs/>
+              <w:color w:val="002060"/>
+              <w:sz w:val="24"/>
+              <w:szCs w:val="24"/>
+            </w:rPr>
+          </w:pPr>
+          <w:r>
+            <w:rPr>
+              <w:rFonts w:ascii="Arial" w:hAnsi="Arial" w:cs="Arial"/>
+              <w:b/>
+              <w:bCs/>
+              <w:color w:val="002060"/>
+              <w:sz w:val="24"/>
+              <w:szCs w:val="24"/>
+              <w:lang w:val="es-ES"/>
+            </w:rPr>
+            <w:t>I</w:t>
+          </w:r>
+          <w:r>
+            <w:rPr>
+              <w:rFonts w:ascii="Arial" w:hAnsi="Arial" w:cs="Arial"/>
+              <w:b/>
+              <w:bCs/>
+              <w:color w:val="002060"/>
+              <w:sz w:val="24"/>
+              <w:szCs w:val="24"/>
+              <w:lang w:val="es-ES"/>
+            </w:rPr>
+            <w:t>NDICE</w:t>
+          </w:r>
+        </w:p>
+        <w:p>
+          <w:pPr>
+            <w:pStyle w:val="TDC1"/>
+            <w:tabs>
+              <w:tab w:val="right" w:leader="dot" w:pos="8828"/>
+            </w:tabs>
+            <w:rPr>
+              <w:rFonts w:ascii="Arial" w:hAnsi="Arial" w:cs="Arial"/>
+              <w:b/>
+              <w:bCs/>
+              <w:noProof/>
+              <w:color w:val="002060"/>
+              <w:lang w:val="es-MX" w:eastAsia="es-MX"/>
+            </w:rPr>
+          </w:pPr>
+          <w:r>
+            <w:rPr>
+              <w:rFonts w:ascii="Arial" w:hAnsi="Arial" w:cs="Arial"/>
+              <w:b/>
+              <w:bCs/>
+              <w:color w:val="002060"/>
+            </w:rPr>
+            <w:fldChar w:fldCharType="begin"/>
+          </w:r>
+          <w:r>
+            <w:rPr>
+              <w:rFonts w:ascii="Arial" w:hAnsi="Arial" w:cs="Arial"/>
+              <w:b/>
+              <w:bCs/>
+              <w:color w:val="002060"/>
+            </w:rPr>
+            <w:instrText xml:space="preserve"> TOC \o "1-3" \h \z \u </w:instrText>
+          </w:r>
+          <w:r>
+            <w:rPr>
+              <w:rFonts w:ascii="Arial" w:hAnsi="Arial" w:cs="Arial"/>
+              <w:b/>
+              <w:bCs/>
+              <w:color w:val="002060"/>
+            </w:rPr>
+            <w:fldChar w:fldCharType="separate"/>
+          </w:r>
+          <w:hyperlink w:anchor="_Toc95941325" w:history="1">
+            <w:r>
+              <w:rPr>
+                <w:rStyle w:val="Hipervnculo"/>
+                <w:rFonts w:ascii="Arial" w:hAnsi="Arial" w:cs="Arial"/>
+                <w:b/>
+                <w:bCs/>
+                <w:smallCaps/>
+                <w:noProof/>
+                <w:color w:val="002060"/>
+              </w:rPr>
+              <w:t>INTRODUCCION</w:t>
+            </w:r>
+            <w:r>
+              <w:rPr>
+                <w:rFonts w:ascii="Arial" w:hAnsi="Arial" w:cs="Arial"/>
+                <w:b/>
+                <w:bCs/>
+                <w:noProof/>
+                <w:webHidden/>
+                <w:color w:val="002060"/>
+              </w:rPr>
+              <w:tab/>
+            </w:r>
+            <w:r>
+              <w:rPr>
+                <w:rFonts w:ascii="Arial" w:hAnsi="Arial" w:cs="Arial"/>
+                <w:b/>
+                <w:bCs/>
+                <w:noProof/>
+                <w:webHidden/>
+                <w:color w:val="002060"/>
+              </w:rPr>
+              <w:fldChar w:fldCharType="begin"/>
+            </w:r>
+            <w:r>
+              <w:rPr>
+                <w:rFonts w:ascii="Arial" w:hAnsi="Arial" w:cs="Arial"/>
+                <w:b/>
+                <w:bCs/>
+                <w:noProof/>
+                <w:webHidden/>
+                <w:color w:val="002060"/>
+              </w:rPr>
+              <w:instrText xml:space="preserve"> PAGEREF _Toc95941325 \h </w:instrText>
+            </w:r>
+            <w:r>
+              <w:rPr>
+                <w:rFonts w:ascii="Arial" w:hAnsi="Arial" w:cs="Arial"/>
+                <w:b/>
+                <w:bCs/>
+                <w:noProof/>
+                <w:webHidden/>
+                <w:color w:val="002060"/>
+              </w:rPr>
+            </w:r>
+            <w:r>
+              <w:rPr>
+                <w:rFonts w:ascii="Arial" w:hAnsi="Arial" w:cs="Arial"/>
+                <w:b/>
+                <w:bCs/>
+                <w:noProof/>
+                <w:webHidden/>
+                <w:color w:val="002060"/>
+              </w:rPr>
+              <w:fldChar w:fldCharType="separate"/>
+            </w:r>
+            <w:r>
+              <w:rPr>
+                <w:rFonts w:ascii="Arial" w:hAnsi="Arial" w:cs="Arial"/>
+                <w:b/>
+                <w:bCs/>
+                <w:noProof/>
+                <w:webHidden/>
+                <w:color w:val="002060"/>
+              </w:rPr>
+              <w:t>3</w:t>
+            </w:r>
+            <w:r>
+              <w:rPr>
+                <w:rFonts w:ascii="Arial" w:hAnsi="Arial" w:cs="Arial"/>
+                <w:b/>
+                <w:bCs/>
+                <w:noProof/>
+                <w:webHidden/>
+                <w:color w:val="002060"/>
+              </w:rPr>
+              <w:fldChar w:fldCharType="end"/>
+            </w:r>
+          </w:hyperlink>
+        </w:p>
+        <w:p>
+          <w:pPr>
+            <w:pStyle w:val="TDC1"/>
+            <w:tabs>
+              <w:tab w:val="right" w:leader="dot" w:pos="8828"/>
+            </w:tabs>
+            <w:rPr>
+              <w:rFonts w:ascii="Arial" w:hAnsi="Arial" w:cs="Arial"/>
+              <w:b/>
+              <w:bCs/>
+              <w:noProof/>
+              <w:color w:val="002060"/>
+              <w:lang w:val="es-MX" w:eastAsia="es-MX"/>
+            </w:rPr>
+          </w:pPr>
+          <w:hyperlink w:anchor="_Toc95941326" w:history="1">
+            <w:r>
+              <w:rPr>
+                <w:rStyle w:val="Hipervnculo"/>
+                <w:rFonts w:ascii="Arial" w:hAnsi="Arial" w:cs="Arial"/>
+                <w:b/>
+                <w:bCs/>
+                <w:noProof/>
+                <w:color w:val="002060"/>
+              </w:rPr>
+              <w:t>DESARROLLO DE LA ACTIVIDAD</w:t>
+            </w:r>
+            <w:r>
+              <w:rPr>
+                <w:rFonts w:ascii="Arial" w:hAnsi="Arial" w:cs="Arial"/>
+                <w:b/>
+                <w:bCs/>
+                <w:noProof/>
+                <w:webHidden/>
+                <w:color w:val="002060"/>
+              </w:rPr>
+              <w:tab/>
+            </w:r>
+            <w:r>
+              <w:rPr>
+                <w:rFonts w:ascii="Arial" w:hAnsi="Arial" w:cs="Arial"/>
+                <w:b/>
+                <w:bCs/>
+                <w:noProof/>
+                <w:webHidden/>
+                <w:color w:val="002060"/>
+              </w:rPr>
+              <w:fldChar w:fldCharType="begin"/>
+            </w:r>
+            <w:r>
+              <w:rPr>
+                <w:rFonts w:ascii="Arial" w:hAnsi="Arial" w:cs="Arial"/>
+                <w:b/>
+                <w:bCs/>
+                <w:noProof/>
+                <w:webHidden/>
+                <w:color w:val="002060"/>
+              </w:rPr>
+              <w:instrText xml:space="preserve"> PAGEREF _Toc95941326 \h </w:instrText>
+            </w:r>
+            <w:r>
+              <w:rPr>
+                <w:rFonts w:ascii="Arial" w:hAnsi="Arial" w:cs="Arial"/>
+                <w:b/>
+                <w:bCs/>
+                <w:noProof/>
+                <w:webHidden/>
+                <w:color w:val="002060"/>
+              </w:rPr>
+            </w:r>
+            <w:r>
+              <w:rPr>
+                <w:rFonts w:ascii="Arial" w:hAnsi="Arial" w:cs="Arial"/>
+                <w:b/>
+                <w:bCs/>
+                <w:noProof/>
+                <w:webHidden/>
+                <w:color w:val="002060"/>
+              </w:rPr>
+              <w:fldChar w:fldCharType="separate"/>
+            </w:r>
+            <w:r>
+              <w:rPr>
+                <w:rFonts w:ascii="Arial" w:hAnsi="Arial" w:cs="Arial"/>
+                <w:b/>
+                <w:bCs/>
+                <w:noProof/>
+                <w:webHidden/>
+                <w:color w:val="002060"/>
+              </w:rPr>
+              <w:t>4</w:t>
+            </w:r>
+            <w:r>
+              <w:rPr>
+                <w:rFonts w:ascii="Arial" w:hAnsi="Arial" w:cs="Arial"/>
+                <w:b/>
+                <w:bCs/>
+                <w:noProof/>
+                <w:webHidden/>
+                <w:color w:val="002060"/>
+              </w:rPr>
+              <w:fldChar w:fldCharType="end"/>
+            </w:r>
+          </w:hyperlink>
+        </w:p>
+        <w:p>
+          <w:pPr>
+            <w:pStyle w:val="TDC1"/>
+            <w:tabs>
+              <w:tab w:val="right" w:leader="dot" w:pos="8828"/>
+            </w:tabs>
+            <w:rPr>
+              <w:rFonts w:ascii="Arial" w:hAnsi="Arial" w:cs="Arial"/>
+              <w:b/>
+              <w:bCs/>
+              <w:noProof/>
+              <w:color w:val="002060"/>
+              <w:lang w:val="es-MX" w:eastAsia="es-MX"/>
+            </w:rPr>
+          </w:pPr>
+          <w:hyperlink w:anchor="_Toc95941327" w:history="1">
+            <w:r>
+              <w:rPr>
+                <w:rStyle w:val="Hipervnculo"/>
+                <w:rFonts w:ascii="Arial" w:hAnsi="Arial" w:cs="Arial"/>
+                <w:b/>
+                <w:bCs/>
+                <w:noProof/>
+                <w:color w:val="002060"/>
+              </w:rPr>
+              <w:t>CONCLUSIONES</w:t>
+            </w:r>
+            <w:r>
+              <w:rPr>
+                <w:rFonts w:ascii="Arial" w:hAnsi="Arial" w:cs="Arial"/>
+                <w:b/>
+                <w:bCs/>
+                <w:noProof/>
+                <w:webHidden/>
+                <w:color w:val="002060"/>
+              </w:rPr>
+              <w:tab/>
+            </w:r>
+            <w:r>
+              <w:rPr>
+                <w:rFonts w:ascii="Arial" w:hAnsi="Arial" w:cs="Arial"/>
+                <w:b/>
+                <w:bCs/>
+                <w:noProof/>
+                <w:webHidden/>
+                <w:color w:val="002060"/>
+              </w:rPr>
+              <w:fldChar w:fldCharType="begin"/>
+            </w:r>
+            <w:r>
+              <w:rPr>
+                <w:rFonts w:ascii="Arial" w:hAnsi="Arial" w:cs="Arial"/>
+                <w:b/>
+                <w:bCs/>
+                <w:noProof/>
+                <w:webHidden/>
+                <w:color w:val="002060"/>
+              </w:rPr>
+              <w:instrText xml:space="preserve"> PAGEREF _Toc95941327 \h </w:instrText>
+            </w:r>
+            <w:r>
+              <w:rPr>
+                <w:rFonts w:ascii="Arial" w:hAnsi="Arial" w:cs="Arial"/>
+                <w:b/>
+                <w:bCs/>
+                <w:noProof/>
+                <w:webHidden/>
+                <w:color w:val="002060"/>
+              </w:rPr>
+            </w:r>
+            <w:r>
+              <w:rPr>
+                <w:rFonts w:ascii="Arial" w:hAnsi="Arial" w:cs="Arial"/>
+                <w:b/>
+                <w:bCs/>
+                <w:noProof/>
+                <w:webHidden/>
+                <w:color w:val="002060"/>
+              </w:rPr>
+              <w:fldChar w:fldCharType="separate"/>
+            </w:r>
+            <w:r>
+              <w:rPr>
+                <w:rFonts w:ascii="Arial" w:hAnsi="Arial" w:cs="Arial"/>
+                <w:b/>
+                <w:bCs/>
+                <w:noProof/>
+                <w:webHidden/>
+                <w:color w:val="002060"/>
+              </w:rPr>
+              <w:t>5</w:t>
+            </w:r>
+            <w:r>
+              <w:rPr>
+                <w:rFonts w:ascii="Arial" w:hAnsi="Arial" w:cs="Arial"/>
+                <w:b/>
+                <w:bCs/>
+                <w:noProof/>
+                <w:webHidden/>
+                <w:color w:val="002060"/>
+              </w:rPr>
+              <w:fldChar w:fldCharType="end"/>
+            </w:r>
+          </w:hyperlink>
+        </w:p>
+        <w:p>
+          <w:pPr>
+            <w:pStyle w:val="TDC1"/>
+            <w:tabs>
+              <w:tab w:val="right" w:leader="dot" w:pos="8828"/>
+            </w:tabs>
+            <w:rPr>
+              <w:rFonts w:ascii="Arial" w:hAnsi="Arial" w:cs="Arial"/>
+              <w:b/>
+              <w:bCs/>
+              <w:noProof/>
+              <w:color w:val="002060"/>
+              <w:lang w:val="es-MX" w:eastAsia="es-MX"/>
+            </w:rPr>
+          </w:pPr>
+          <w:hyperlink w:anchor="_Toc95941328" w:history="1">
+            <w:r>
+              <w:rPr>
+                <w:rStyle w:val="Hipervnculo"/>
+                <w:rFonts w:ascii="Arial" w:hAnsi="Arial" w:cs="Arial"/>
+                <w:b/>
+                <w:bCs/>
+                <w:noProof/>
+                <w:color w:val="002060"/>
+              </w:rPr>
+              <w:t>REFERENCIAS BIBLIOGRAFICAS</w:t>
+            </w:r>
+            <w:r>
+              <w:rPr>
+                <w:rFonts w:ascii="Arial" w:hAnsi="Arial" w:cs="Arial"/>
+                <w:b/>
+                <w:bCs/>
+                <w:noProof/>
+                <w:webHidden/>
+                <w:color w:val="002060"/>
+              </w:rPr>
+              <w:tab/>
+            </w:r>
+            <w:r>
+              <w:rPr>
+                <w:rFonts w:ascii="Arial" w:hAnsi="Arial" w:cs="Arial"/>
+                <w:b/>
+                <w:bCs/>
+                <w:noProof/>
+                <w:webHidden/>
+                <w:color w:val="002060"/>
+              </w:rPr>
+              <w:fldChar w:fldCharType="begin"/>
+            </w:r>
+            <w:r>
+              <w:rPr>
+                <w:rFonts w:ascii="Arial" w:hAnsi="Arial" w:cs="Arial"/>
+                <w:b/>
+                <w:bCs/>
+                <w:noProof/>
+                <w:webHidden/>
+                <w:color w:val="002060"/>
+              </w:rPr>
+              <w:instrText xml:space="preserve"> PAGEREF _Toc95941328 \h </w:instrText>
+            </w:r>
+            <w:r>
+              <w:rPr>
+                <w:rFonts w:ascii="Arial" w:hAnsi="Arial" w:cs="Arial"/>
+                <w:b/>
+                <w:bCs/>
+                <w:noProof/>
+                <w:webHidden/>
+                <w:color w:val="002060"/>
+              </w:rPr>
+            </w:r>
+            <w:r>
+              <w:rPr>
+                <w:rFonts w:ascii="Arial" w:hAnsi="Arial" w:cs="Arial"/>
+                <w:b/>
+                <w:bCs/>
+                <w:noProof/>
+                <w:webHidden/>
+                <w:color w:val="002060"/>
+              </w:rPr>
+              <w:fldChar w:fldCharType="separate"/>
+            </w:r>
+            <w:r>
+              <w:rPr>
+                <w:rFonts w:ascii="Arial" w:hAnsi="Arial" w:cs="Arial"/>
+                <w:b/>
+                <w:bCs/>
+                <w:noProof/>
+                <w:webHidden/>
+                <w:color w:val="002060"/>
+              </w:rPr>
+              <w:t>6</w:t>
+            </w:r>
+            <w:r>
+              <w:rPr>
+                <w:rFonts w:ascii="Arial" w:hAnsi="Arial" w:cs="Arial"/>
+                <w:b/>
+                <w:bCs/>
+                <w:noProof/>
+                <w:webHidden/>
+                <w:color w:val="002060"/>
+              </w:rPr>
+              <w:fldChar w:fldCharType="end"/>
+            </w:r>
+          </w:hyperlink>
+        </w:p>
+        <w:p>
+          <w:r>
+            <w:rPr>
+              <w:rFonts w:ascii="Arial" w:hAnsi="Arial" w:cs="Arial"/>
+              <w:b/>
+              <w:bCs/>
+              <w:color w:val="002060"/>
+              <w:sz w:val="24"/>
+              <w:szCs w:val="24"/>
+              <w:lang w:val="es-ES"/>
+            </w:rPr>
+            <w:fldChar w:fldCharType="end"/>
+          </w:r>
+        </w:p>
+      </w:sdtContent>
+    </w:sdt>
+    <w:p>
+      <w:pPr>
+        <w:spacing w:line="480" w:lineRule="auto"/>
+        <w:rPr>
+          <w:rFonts w:ascii="Times New Roman" w:hAnsi="Times New Roman" w:cs="Times New Roman"/>
+          <w:sz w:val="32"/>
+          <w:szCs w:val="32"/>
+        </w:rPr>
+      </w:pPr>
+    </w:p>
+    <w:p>
+      <w:pPr>
+        <w:spacing w:line="480" w:lineRule="auto"/>
+        <w:rPr>
+          <w:rFonts w:ascii="Times New Roman" w:hAnsi="Times New Roman" w:cs="Times New Roman"/>
+          <w:sz w:val="32"/>
+          <w:szCs w:val="32"/>
+        </w:rPr>
+      </w:pPr>
+    </w:p>
+    <w:p>
+      <w:pPr>
+        <w:tabs>
+          <w:tab w:val="left" w:pos="6096"/>
+        </w:tabs>
+        <w:spacing w:line="480" w:lineRule="auto"/>
+        <w:rPr>
+          <w:rFonts w:ascii="Times New Roman" w:hAnsi="Times New Roman" w:cs="Times New Roman"/>
+          <w:sz w:val="32"/>
+          <w:szCs w:val="32"/>
+        </w:rPr>
+      </w:pPr>
+    </w:p>
+    <w:p>
+      <w:pPr>
+        <w:tabs>
+          <w:tab w:val="left" w:pos="6096"/>
+        </w:tabs>
+        <w:spacing w:line="480" w:lineRule="auto"/>
+        <w:rPr>
+          <w:rFonts w:ascii="Times New Roman" w:hAnsi="Times New Roman" w:cs="Times New Roman"/>
+          <w:sz w:val="32"/>
+          <w:szCs w:val="32"/>
+        </w:rPr>
+      </w:pPr>
+    </w:p>
+    <w:p>
+      <w:pPr>
+        <w:tabs>
+          <w:tab w:val="left" w:pos="6096"/>
+        </w:tabs>
+        <w:spacing w:line="480" w:lineRule="auto"/>
+        <w:rPr>
+          <w:rFonts w:ascii="Times New Roman" w:hAnsi="Times New Roman" w:cs="Times New Roman"/>
+          <w:sz w:val="32"/>
+          <w:szCs w:val="32"/>
+        </w:rPr>
+      </w:pPr>
+    </w:p>
+    <w:p>
+      <w:pPr>
+        <w:tabs>
+          <w:tab w:val="left" w:pos="6096"/>
+        </w:tabs>
+        <w:spacing w:line="480" w:lineRule="auto"/>
+        <w:rPr>
+          <w:rFonts w:ascii="Times New Roman" w:hAnsi="Times New Roman" w:cs="Times New Roman"/>
+          <w:sz w:val="32"/>
+          <w:szCs w:val="32"/>
+        </w:rPr>
+      </w:pPr>
+    </w:p>
+    <w:p>
+      <w:pPr>
+        <w:tabs>
+          <w:tab w:val="left" w:pos="6096"/>
+        </w:tabs>
+        <w:spacing w:line="480" w:lineRule="auto"/>
+        <w:rPr>
+          <w:rFonts w:ascii="Times New Roman" w:hAnsi="Times New Roman" w:cs="Times New Roman"/>
+          <w:sz w:val="32"/>
+          <w:szCs w:val="32"/>
+        </w:rPr>
+      </w:pPr>
+    </w:p>
+    <w:p>
+      <w:pPr>
+        <w:tabs>
+          <w:tab w:val="left" w:pos="6096"/>
+        </w:tabs>
+        <w:spacing w:line="480" w:lineRule="auto"/>
+        <w:rPr>
+          <w:rFonts w:ascii="Times New Roman" w:hAnsi="Times New Roman" w:cs="Times New Roman"/>
+          <w:sz w:val="32"/>
+          <w:szCs w:val="32"/>
+        </w:rPr>
+      </w:pPr>
+    </w:p>
+    <w:p>
+      <w:pPr>
+        <w:tabs>
+          <w:tab w:val="left" w:pos="6096"/>
+        </w:tabs>
+        <w:spacing w:line="480" w:lineRule="auto"/>
+        <w:rPr>
+          <w:rFonts w:ascii="Times New Roman" w:hAnsi="Times New Roman" w:cs="Times New Roman"/>
+          <w:sz w:val="32"/>
+          <w:szCs w:val="32"/>
+        </w:rPr>
+      </w:pPr>
+    </w:p>
+    <w:p>
+      <w:pPr>
+        <w:tabs>
+          <w:tab w:val="left" w:pos="6096"/>
+        </w:tabs>
+        <w:spacing w:line="480" w:lineRule="auto"/>
+        <w:rPr>
+          <w:rFonts w:ascii="Times New Roman" w:hAnsi="Times New Roman" w:cs="Times New Roman"/>
+          <w:sz w:val="32"/>
+          <w:szCs w:val="32"/>
+        </w:rPr>
+      </w:pPr>
+    </w:p>
+    <w:p>
+      <w:pPr>
+        <w:pStyle w:val="Ttulo1"/>
+        <w:jc w:val="center"/>
+        <w:rPr>
+          <w:rStyle w:val="Referenciasutil"/>
+          <w:b/>
+          <w:bCs/>
+          <w:color w:val="002060"/>
+          <w:u w:val="single"/>
+        </w:rPr>
+      </w:pPr>
+      <w:bookmarkStart w:id="0" w:name="_Toc95941325"/>
+    </w:p>
+    <w:p>
+      <w:pPr>
+        <w:pStyle w:val="Ttulo1"/>
+        <w:jc w:val="center"/>
+        <w:rPr>
+          <w:rStyle w:val="Referenciasutil"/>
+          <w:b/>
+          <w:bCs/>
+        </w:rPr>
+      </w:pPr>
+      <w:r>
+        <w:rPr>
+          <w:rStyle w:val="Referenciasutil"/>
+          <w:b/>
+          <w:bCs/>
+          <w:color w:val="002060"/>
+          <w:sz w:val="28"/>
+          <w:szCs w:val="28"/>
+        </w:rPr>
+        <w:t>INTRODUCCION</w:t>
+      </w:r>
+      <w:bookmarkEnd w:id="0"/>
+    </w:p>
+    <w:p>
+      <w:pPr>
+        <w:spacing w:line="480" w:lineRule="auto"/>
+        <w:rPr>
+          <w:rFonts w:ascii="Times New Roman" w:hAnsi="Times New Roman" w:cs="Times New Roman"/>
+          <w:color w:val="2F5496" w:themeColor="accent1" w:themeShade="BF"/>
+          <w:sz w:val="28"/>
+          <w:szCs w:val="28"/>
+        </w:rPr>
+      </w:pPr>
+    </w:p>
+    <w:p>
+      <w:pPr>
+        <w:spacing w:line="480" w:lineRule="auto"/>
+        <w:rPr>
+          <w:rFonts w:ascii="Times New Roman" w:hAnsi="Times New Roman" w:cs="Times New Roman"/>
+          <w:color w:val="2F5496" w:themeColor="accent1" w:themeShade="BF"/>
+          <w:sz w:val="32"/>
+          <w:szCs w:val="32"/>
+        </w:rPr>
+      </w:pPr>
+      <w:r>
+        <w:rPr>
+          <w:rFonts w:ascii="Times New Roman" w:hAnsi="Times New Roman" w:cs="Times New Roman"/>
+          <w:color w:val="2F5496" w:themeColor="accent1" w:themeShade="BF"/>
+          <w:sz w:val="32"/>
+          <w:szCs w:val="32"/>
+        </w:rPr>
         <w:t xml:space="preserve"/>
-      </w:r>
-    </w:p>
-    <w:p>
-      <w:pPr>
-        <w:rPr>
+        <w:br/>
+        <w:t xml:space="preserve">Sensores para Arduino UNO es una herramienta útil para aquellos que desean ejecutar proyectos de tecnología avanzada con éxito. Estos sensores, conectados a ejes de Arduino, permiten detectar y realizar acciones en base a los datos recopilados. Esto abre una amplia gama de usos prácticos para el Arduino. Esta guía servirá como referencia para aquellos que desean aprender a usar sensores con Arduino. Aquí encontraremos una descripcion de diferentes tipos de sensores, el hardware necesario para conectar sensores, información sobre la configuración y la programación, y muchos otros temas. Al final de esta guía tendrás una mejor comprensión de como funcionan los sensores y cómo puedes implementarlos en tus proyectos de Arduino.</w:t>
+      </w:r>
+    </w:p>
+    <w:p>
+      <w:pPr>
+        <w:spacing w:line="480" w:lineRule="auto"/>
+        <w:rPr>
+          <w:rFonts w:ascii="Times New Roman" w:hAnsi="Times New Roman" w:cs="Times New Roman"/>
+          <w:color w:val="2F5496" w:themeColor="accent1" w:themeShade="BF"/>
+          <w:sz w:val="32"/>
+          <w:szCs w:val="32"/>
+        </w:rPr>
+      </w:pPr>
+    </w:p>
+    <w:p>
+      <w:pPr>
+        <w:spacing w:line="480" w:lineRule="auto"/>
+        <w:rPr>
+          <w:rFonts w:ascii="Times New Roman" w:hAnsi="Times New Roman" w:cs="Times New Roman"/>
+          <w:color w:val="2F5496" w:themeColor="accent1" w:themeShade="BF"/>
+          <w:sz w:val="32"/>
+          <w:szCs w:val="32"/>
+        </w:rPr>
+      </w:pPr>
+    </w:p>
+    <w:p>
+      <w:pPr>
+        <w:spacing w:line="480" w:lineRule="auto"/>
+        <w:rPr>
+          <w:rFonts w:ascii="Times New Roman" w:hAnsi="Times New Roman" w:cs="Times New Roman"/>
+          <w:color w:val="2F5496" w:themeColor="accent1" w:themeShade="BF"/>
+          <w:sz w:val="32"/>
+          <w:szCs w:val="32"/>
+        </w:rPr>
+      </w:pPr>
+    </w:p>
+    <w:p>
+      <w:pPr>
+        <w:spacing w:line="480" w:lineRule="auto"/>
+        <w:rPr>
+          <w:rFonts w:ascii="Times New Roman" w:hAnsi="Times New Roman" w:cs="Times New Roman"/>
+          <w:color w:val="2F5496" w:themeColor="accent1" w:themeShade="BF"/>
+          <w:sz w:val="32"/>
+          <w:szCs w:val="32"/>
+        </w:rPr>
+      </w:pPr>
+    </w:p>
+    <w:p>
+      <w:pPr>
+        <w:spacing w:line="480" w:lineRule="auto"/>
+        <w:rPr>
+          <w:rFonts w:ascii="Times New Roman" w:hAnsi="Times New Roman" w:cs="Times New Roman"/>
+          <w:color w:val="2F5496" w:themeColor="accent1" w:themeShade="BF"/>
+          <w:sz w:val="32"/>
+          <w:szCs w:val="32"/>
+        </w:rPr>
+      </w:pPr>
+    </w:p>
+    <w:p>
+      <w:pPr>
+        <w:spacing w:line="480" w:lineRule="auto"/>
+        <w:rPr>
+          <w:rFonts w:ascii="Times New Roman" w:hAnsi="Times New Roman" w:cs="Times New Roman"/>
+          <w:color w:val="2F5496" w:themeColor="accent1" w:themeShade="BF"/>
+          <w:sz w:val="32"/>
+          <w:szCs w:val="32"/>
+        </w:rPr>
+      </w:pPr>
+    </w:p>
+    <w:p>
+      <w:pPr>
+        <w:spacing w:line="480" w:lineRule="auto"/>
+        <w:rPr>
+          <w:rFonts w:ascii="Times New Roman" w:hAnsi="Times New Roman" w:cs="Times New Roman"/>
+          <w:color w:val="2F5496" w:themeColor="accent1" w:themeShade="BF"/>
+          <w:sz w:val="32"/>
+          <w:szCs w:val="32"/>
+        </w:rPr>
+      </w:pPr>
+    </w:p>
+    <w:p>
+      <w:pPr>
+        <w:spacing w:line="480" w:lineRule="auto"/>
+        <w:rPr>
+          <w:rFonts w:ascii="Times New Roman" w:hAnsi="Times New Roman" w:cs="Times New Roman"/>
+          <w:color w:val="2F5496" w:themeColor="accent1" w:themeShade="BF"/>
+          <w:sz w:val="32"/>
+          <w:szCs w:val="32"/>
+        </w:rPr>
+      </w:pPr>
+    </w:p>
+    <w:p>
+      <w:pPr>
+        <w:spacing w:line="480" w:lineRule="auto"/>
+        <w:rPr>
+          <w:rFonts w:ascii="Times New Roman" w:hAnsi="Times New Roman" w:cs="Times New Roman"/>
+          <w:color w:val="2F5496" w:themeColor="accent1" w:themeShade="BF"/>
+          <w:sz w:val="32"/>
+          <w:szCs w:val="32"/>
+        </w:rPr>
+      </w:pPr>
+    </w:p>
+    <w:p>
+      <w:pPr>
+        <w:spacing w:line="480" w:lineRule="auto"/>
+        <w:rPr>
+          <w:rFonts w:ascii="Times New Roman" w:hAnsi="Times New Roman" w:cs="Times New Roman"/>
+          <w:color w:val="2F5496" w:themeColor="accent1" w:themeShade="BF"/>
+          <w:sz w:val="32"/>
+          <w:szCs w:val="32"/>
+        </w:rPr>
+      </w:pPr>
+    </w:p>
+    <w:p>
+      <w:pPr>
+        <w:pStyle w:val="Ttulo1"/>
+        <w:jc w:val="center"/>
+        <w:rPr>
+          <w:rFonts w:ascii="Arial" w:hAnsi="Arial" w:cs="Arial"/>
+          <w:b/>
+          <w:bCs/>
+        </w:rPr>
+      </w:pPr>
+      <w:bookmarkStart w:id="1" w:name="_Toc95941326"/>
+    </w:p>
+    <w:p>
+      <w:pPr>
+        <w:pStyle w:val="Ttulo1"/>
+        <w:jc w:val="center"/>
+        <w:rPr>
+          <w:rFonts w:cstheme="majorHAnsi"/>
+          <w:b/>
+          <w:bCs/>
+          <w:color w:val="002060"/>
+        </w:rPr>
+      </w:pPr>
+      <w:r>
+        <w:rPr>
+          <w:rFonts w:cstheme="majorHAnsi"/>
+          <w:b/>
+          <w:bCs/>
+          <w:color w:val="002060"/>
+          <w:sz w:val="28"/>
+          <w:szCs w:val="28"/>
+        </w:rPr>
+        <w:t>DESARROLLO DE LA ACTIVIDAD</w:t>
+      </w:r>
+      <w:bookmarkEnd w:id="1"/>
+    </w:p>
+    <w:p>
+      <w:pPr>
+        <w:spacing w:line="480" w:lineRule="auto"/>
+        <w:rPr>
+          <w:rFonts w:ascii="Times New Roman" w:hAnsi="Times New Roman" w:cs="Times New Roman"/>
+          <w:color w:val="2F5496" w:themeColor="accent1" w:themeShade="BF"/>
+          <w:sz w:val="28"/>
+          <w:szCs w:val="28"/>
+        </w:rPr>
+      </w:pPr>
+    </w:p>
+    <w:p>
+      <w:pPr>
+        <w:spacing w:line="480" w:lineRule="auto"/>
+        <w:rPr>
+          <w:rFonts w:ascii="Times New Roman" w:hAnsi="Times New Roman" w:cs="Times New Roman"/>
+          <w:color w:val="2F5496" w:themeColor="accent1" w:themeShade="BF"/>
+          <w:sz w:val="28"/>
+          <w:szCs w:val="28"/>
+        </w:rPr>
+      </w:pPr>
+      <w:r>
+        <w:rPr>
+          <w:rFonts w:ascii="Times New Roman" w:hAnsi="Times New Roman" w:cs="Times New Roman"/>
+          <w:color w:val="2F5496" w:themeColor="accent1" w:themeShade="BF"/>
+          <w:sz w:val="28"/>
+          <w:szCs w:val="28"/>
+        </w:rPr>
+        <w:t xml:space="preserve"/>
+        <w:br/>
+        <w:t xml:space="preserve">Sección de Desarrollo</w:t>
+        <w:br/>
+        <w:t xml:space="preserve"/>
+        <w:br/>
+        <w:t xml:space="preserve">1. Introducción a los sensores de Arduino Uno</w:t>
+        <w:br/>
+        <w:t xml:space="preserve">    Un Arduino Uno es un pequeño microcontrolador que puede controlar diversos dispositivos externos usando señales digitales. Está diseñado para que sea fácil de programar para diferentes proyectos. Los sensores de Arduino Uno son componentes electrónicos que detectan cambios en el ambiente y devuelven una lectura digital que pueden ser procesadas por el microcontrolador. Los sensores permiten que Arduino interprete los cambios ambientales y, obviamente, el uso correcto de los sensores automatiza procesos y hace más fácil el control de dispositivos externos.</w:t>
+        <w:br/>
+        <w:t xml:space="preserve"/>
+        <w:br/>
+        <w:t xml:space="preserve">2. Tipos de sensores de Arduino Uno</w:t>
+        <w:br/>
+        <w:t xml:space="preserve">    Existen muchos tipos de sensores de Arduino Uno disponibles en el mercado. Aquí hay un resumen de los sensores más comunes:</w:t>
+        <w:br/>
+        <w:t xml:space="preserve">    • Sensor de temperatura: detecta variaciones en las temperaturas ambientales.</w:t>
+        <w:br/>
+        <w:t xml:space="preserve">    • Sensor de humedad: detecta variaciones en la humedad ambiental.</w:t>
+        <w:br/>
+        <w:t xml:space="preserve">    • Sensor de luz: detecta la duración de la luz del sol.</w:t>
+        <w:br/>
+        <w:t xml:space="preserve">    • Sensor de peso: mide cargas, fuerzas y fuerzas de penetración.</w:t>
+        <w:br/>
+        <w:t xml:space="preserve">    • Sensor de sonido: detecta el volumen de un sonido.</w:t>
+        <w:br/>
+        <w:t xml:space="preserve">    • Sensor de presión barométrica: detecta variaciones en la presión atmosférica y puede medir el tiempo.</w:t>
+        <w:br/>
+        <w:t xml:space="preserve">    • Sensor de detección de movimiento: detecta movimiento en el área.</w:t>
+        <w:br/>
+        <w:t xml:space="preserve">    • Sensor IR: detecta energía infrarroja.</w:t>
+        <w:br/>
+        <w:t xml:space="preserve"/>
+        <w:br/>
+        <w:t xml:space="preserve">3. Configuración de los sensores de Arduino Uno</w:t>
+        <w:br/>
+        <w:t xml:space="preserve">    Después de elegir el tipo de sensor adecuado para el proyecto de Arduino Uno, es importante configurar el sensor adecuadamente. Esto significa configurar el pin digital que está asociado con el sensor. Esto es importante para que el sensor lea correctamente los cambios ambientales y envíe la señal correcta al Arduino Uno.</w:t>
+        <w:br/>
+        <w:t xml:space="preserve"/>
+        <w:br/>
+        <w:t xml:space="preserve">4. Uso de los sensores de Arduino Uno</w:t>
+        <w:br/>
+        <w:t xml:space="preserve">    Una vez configurados correctamente, los sensores de Arduino Uno pueden proporcionar datos muy útiles para controlar dispositivos externos y realizar procesos automatizados. Por ejemplo, los sensores de temperatura pueden ser usados para controlar un aire acondicionado automáticamente. Los sensores de luz pueden ser usados para controlar lámparas u otros dispositivos que requieran una luz especial. Otros usos incluyen la medición de presión atmosférica, la detección de movimiento, el control de la velocidad de un motor, etc.</w:t>
+      </w:r>
+    </w:p>
+    <w:p>
+      <w:pPr>
+        <w:spacing w:line="480" w:lineRule="auto"/>
+        <w:rPr>
+          <w:rFonts w:ascii="Times New Roman" w:hAnsi="Times New Roman" w:cs="Times New Roman"/>
+          <w:color w:val="2F5496" w:themeColor="accent1" w:themeShade="BF"/>
+          <w:sz w:val="28"/>
+          <w:szCs w:val="28"/>
+        </w:rPr>
+      </w:pPr>
+    </w:p>
+    <w:p>
+      <w:pPr>
+        <w:spacing w:line="480" w:lineRule="auto"/>
+        <w:rPr>
+          <w:rFonts w:ascii="Times New Roman" w:hAnsi="Times New Roman" w:cs="Times New Roman"/>
+          <w:color w:val="2F5496" w:themeColor="accent1" w:themeShade="BF"/>
+          <w:sz w:val="28"/>
+          <w:szCs w:val="28"/>
+        </w:rPr>
+      </w:pPr>
+    </w:p>
+    <w:p>
+      <w:pPr>
+        <w:spacing w:line="480" w:lineRule="auto"/>
+        <w:rPr>
+          <w:rFonts w:ascii="Times New Roman" w:hAnsi="Times New Roman" w:cs="Times New Roman"/>
+          <w:color w:val="2F5496" w:themeColor="accent1" w:themeShade="BF"/>
+          <w:sz w:val="28"/>
+          <w:szCs w:val="28"/>
+        </w:rPr>
+      </w:pPr>
+    </w:p>
+    <w:p>
+      <w:pPr>
+        <w:spacing w:line="480" w:lineRule="auto"/>
+        <w:rPr>
+          <w:rFonts w:ascii="Times New Roman" w:hAnsi="Times New Roman" w:cs="Times New Roman"/>
+          <w:color w:val="2F5496" w:themeColor="accent1" w:themeShade="BF"/>
+          <w:sz w:val="28"/>
+          <w:szCs w:val="28"/>
+        </w:rPr>
+      </w:pPr>
+    </w:p>
+    <w:p>
+      <w:pPr>
+        <w:spacing w:line="480" w:lineRule="auto"/>
+        <w:rPr>
+          <w:rFonts w:ascii="Times New Roman" w:hAnsi="Times New Roman" w:cs="Times New Roman"/>
+          <w:color w:val="2F5496" w:themeColor="accent1" w:themeShade="BF"/>
+          <w:sz w:val="28"/>
+          <w:szCs w:val="28"/>
+        </w:rPr>
+      </w:pPr>
+    </w:p>
+    <w:p>
+      <w:pPr>
+        <w:spacing w:line="480" w:lineRule="auto"/>
+        <w:rPr>
+          <w:rFonts w:ascii="Times New Roman" w:hAnsi="Times New Roman" w:cs="Times New Roman"/>
+          <w:color w:val="2F5496" w:themeColor="accent1" w:themeShade="BF"/>
+          <w:sz w:val="28"/>
+          <w:szCs w:val="28"/>
+        </w:rPr>
+      </w:pPr>
+    </w:p>
+    <w:p>
+      <w:pPr>
+        <w:spacing w:line="480" w:lineRule="auto"/>
+        <w:rPr>
+          <w:rFonts w:ascii="Times New Roman" w:hAnsi="Times New Roman" w:cs="Times New Roman"/>
+          <w:color w:val="2F5496" w:themeColor="accent1" w:themeShade="BF"/>
+          <w:sz w:val="28"/>
+          <w:szCs w:val="28"/>
+        </w:rPr>
+      </w:pPr>
+    </w:p>
+    <w:p>
+      <w:pPr>
+        <w:spacing w:line="480" w:lineRule="auto"/>
+        <w:rPr>
+          <w:rFonts w:ascii="Times New Roman" w:hAnsi="Times New Roman" w:cs="Times New Roman"/>
+          <w:color w:val="2F5496" w:themeColor="accent1" w:themeShade="BF"/>
+          <w:sz w:val="28"/>
+          <w:szCs w:val="28"/>
+        </w:rPr>
+      </w:pPr>
+    </w:p>
+    <w:p>
+      <w:pPr>
+        <w:spacing w:line="480" w:lineRule="auto"/>
+        <w:rPr>
+          <w:rFonts w:ascii="Times New Roman" w:hAnsi="Times New Roman" w:cs="Times New Roman"/>
+          <w:color w:val="2F5496" w:themeColor="accent1" w:themeShade="BF"/>
+          <w:sz w:val="28"/>
+          <w:szCs w:val="28"/>
+        </w:rPr>
+      </w:pPr>
+    </w:p>
+    <w:p>
+      <w:pPr>
+        <w:spacing w:line="480" w:lineRule="auto"/>
+        <w:rPr>
+          <w:rFonts w:ascii="Times New Roman" w:hAnsi="Times New Roman" w:cs="Times New Roman"/>
+          <w:color w:val="2F5496" w:themeColor="accent1" w:themeShade="BF"/>
+          <w:sz w:val="28"/>
+          <w:szCs w:val="28"/>
+        </w:rPr>
+      </w:pPr>
+    </w:p>
+    <w:p>
+      <w:pPr>
+        <w:spacing w:line="480" w:lineRule="auto"/>
+        <w:rPr>
+          <w:rFonts w:ascii="Times New Roman" w:hAnsi="Times New Roman" w:cs="Times New Roman"/>
+          <w:color w:val="2F5496" w:themeColor="accent1" w:themeShade="BF"/>
+          <w:sz w:val="28"/>
+          <w:szCs w:val="28"/>
+        </w:rPr>
+      </w:pPr>
+    </w:p>
+    <w:p>
+      <w:pPr>
+        <w:spacing w:line="480" w:lineRule="auto"/>
+        <w:rPr>
+          <w:rFonts w:ascii="Times New Roman" w:hAnsi="Times New Roman" w:cs="Times New Roman"/>
+          <w:color w:val="2F5496" w:themeColor="accent1" w:themeShade="BF"/>
+          <w:sz w:val="28"/>
+          <w:szCs w:val="28"/>
+        </w:rPr>
+      </w:pPr>
+    </w:p>
+    <w:p>
+      <w:pPr>
+        <w:spacing w:line="480" w:lineRule="auto"/>
+        <w:rPr>
+          <w:rFonts w:ascii="Times New Roman" w:hAnsi="Times New Roman" w:cs="Times New Roman"/>
+          <w:color w:val="2F5496" w:themeColor="accent1" w:themeShade="BF"/>
+          <w:sz w:val="28"/>
+          <w:szCs w:val="28"/>
+        </w:rPr>
+      </w:pPr>
+    </w:p>
+    <w:p>
+      <w:pPr>
+        <w:pStyle w:val="Ttulo1"/>
+        <w:rPr>
+          <w:b/>
+          <w:bCs/>
+          <w:sz w:val="28"/>
+          <w:szCs w:val="28"/>
+        </w:rPr>
+      </w:pPr>
+      <w:bookmarkStart w:id="2" w:name="_Toc95941327"/>
+      <w:r>
+        <w:rPr>
+          <w:b/>
+          <w:bCs/>
+          <w:color w:val="002060"/>
+          <w:sz w:val="28"/>
+          <w:szCs w:val="28"/>
+        </w:rPr>
+        <w:lastRenderedPageBreak/>
+        <w:t>CONCLUSIONES</w:t>
+      </w:r>
+      <w:bookmarkEnd w:id="2"/>
+    </w:p>
+    <w:p>
+      <w:pPr>
+        <w:spacing w:line="480" w:lineRule="auto"/>
+        <w:rPr>
+          <w:rFonts w:ascii="Times New Roman" w:hAnsi="Times New Roman" w:cs="Times New Roman"/>
+          <w:color w:val="2F5496" w:themeColor="accent1" w:themeShade="BF"/>
+          <w:sz w:val="28"/>
+          <w:szCs w:val="28"/>
+        </w:rPr>
+      </w:pPr>
+    </w:p>
+    <w:p>
+      <w:pPr>
+        <w:spacing w:line="480" w:lineRule="auto"/>
+        <w:rPr>
+          <w:rFonts w:ascii="Times New Roman" w:hAnsi="Times New Roman" w:cs="Times New Roman"/>
+          <w:color w:val="2F5496" w:themeColor="accent1" w:themeShade="BF"/>
+          <w:sz w:val="28"/>
+          <w:szCs w:val="28"/>
           <w:u w:val="single"/>
         </w:rPr>
       </w:pPr>
       <w:r>
-        <w:t xml:space="preserve">prueba del desarrollo</w:t>
-      </w:r>
+        <w:rPr>
+          <w:rFonts w:ascii="Times New Roman" w:hAnsi="Times New Roman" w:cs="Times New Roman"/>
+          <w:color w:val="2F5496" w:themeColor="accent1" w:themeShade="BF"/>
+          <w:sz w:val="28"/>
+          <w:szCs w:val="28"/>
+        </w:rPr>
+        <w:t xml:space="preserve"/>
+        <w:br/>
+        <w:t xml:space="preserve">Conclusiones: </w:t>
+        <w:br/>
+        <w:t xml:space="preserve"/>
+        <w:br/>
+        <w:t xml:space="preserve">Tras estudiar el uso de sensores para arduino UNO, se ha podido comprobar que su aplicación cada día es más frecuente tanto en proyectos de investigación como en el diseño de dispositivos electrónicos. Los sensores permiten recolectar una gran cantidad de información desde el entorno para luego ser procesada por el arduino UNO. Esto abre las posibilidades de realizar muchos experimentos, pruebas e investigaciones que de otra manera serían imposibles. </w:t>
+        <w:br/>
+        <w:t xml:space="preserve"/>
+        <w:br/>
+        <w:t xml:space="preserve">Se ha identificado una gran variedad de sensores para arduino UNO, desde los más básicos hasta los más complejos. Cada uno de estos ofrece resultados y conocimientos únicos para los usuarios que los usen. Esto es ideal para aquellos que buscan desarrollar prototipos con diferentes funcionalidades.</w:t>
+        <w:br/>
+        <w:t xml:space="preserve"/>
+        <w:br/>
+        <w:t xml:space="preserve">Además, el sensor se puede construir fácilmente con una computadora sin la necesidad de usar otro dispositivo electrónico. Esto ahorra tiempo y recursos, permitiéndole al usuario crear sus propios proyectos caseros de forma rápida y sin tener que gastar una gran cantidad de dinero en el proceso. </w:t>
+        <w:br/>
+        <w:t xml:space="preserve"/>
+        <w:br/>
+        <w:t xml:space="preserve">En conclusión, la utilización de los sensores para arduino UNO es una excelente idea para cualquiera que desee desarrollar sus propios proyectos electrónicos. Esto permitirá realizar diferentes experimentos y procesamientos de información para crear dispositivos que satisfagan a sus usuarios.</w:t>
+      </w:r>
+    </w:p>
+    <w:p>
+      <w:pPr>
+        <w:spacing w:line="480" w:lineRule="auto"/>
+        <w:rPr>
+          <w:rFonts w:ascii="Times New Roman" w:hAnsi="Times New Roman" w:cs="Times New Roman"/>
+          <w:color w:val="2F5496" w:themeColor="accent1" w:themeShade="BF"/>
+          <w:sz w:val="28"/>
+          <w:szCs w:val="28"/>
+        </w:rPr>
+      </w:pPr>
+    </w:p>
+    <w:p>
+      <w:pPr>
+        <w:spacing w:line="480" w:lineRule="auto"/>
+        <w:rPr>
+          <w:rFonts w:ascii="Times New Roman" w:hAnsi="Times New Roman" w:cs="Times New Roman"/>
+          <w:color w:val="2F5496" w:themeColor="accent1" w:themeShade="BF"/>
+          <w:sz w:val="28"/>
+          <w:szCs w:val="28"/>
+        </w:rPr>
+      </w:pPr>
+    </w:p>
+    <w:p>
+      <w:pPr>
+        <w:spacing w:line="480" w:lineRule="auto"/>
+        <w:rPr>
+          <w:rFonts w:ascii="Times New Roman" w:hAnsi="Times New Roman" w:cs="Times New Roman"/>
+          <w:color w:val="2F5496" w:themeColor="accent1" w:themeShade="BF"/>
+          <w:sz w:val="28"/>
+          <w:szCs w:val="28"/>
+        </w:rPr>
+      </w:pPr>
+    </w:p>
+    <w:p>
+      <w:pPr>
+        <w:spacing w:line="480" w:lineRule="auto"/>
+        <w:rPr>
+          <w:rFonts w:ascii="Times New Roman" w:hAnsi="Times New Roman" w:cs="Times New Roman"/>
+          <w:color w:val="2F5496" w:themeColor="accent1" w:themeShade="BF"/>
+          <w:sz w:val="28"/>
+          <w:szCs w:val="28"/>
+        </w:rPr>
+      </w:pPr>
+    </w:p>
+    <w:p>
+      <w:pPr>
+        <w:spacing w:line="480" w:lineRule="auto"/>
+        <w:rPr>
+          <w:rFonts w:ascii="Times New Roman" w:hAnsi="Times New Roman" w:cs="Times New Roman"/>
+          <w:color w:val="2F5496" w:themeColor="accent1" w:themeShade="BF"/>
+          <w:sz w:val="28"/>
+          <w:szCs w:val="28"/>
+        </w:rPr>
+      </w:pPr>
+    </w:p>
+    <w:p>
+      <w:pPr>
+        <w:spacing w:line="480" w:lineRule="auto"/>
+        <w:rPr>
+          <w:rFonts w:ascii="Times New Roman" w:hAnsi="Times New Roman" w:cs="Times New Roman"/>
+          <w:color w:val="2F5496" w:themeColor="accent1" w:themeShade="BF"/>
+          <w:sz w:val="28"/>
+          <w:szCs w:val="28"/>
+        </w:rPr>
+      </w:pPr>
+    </w:p>
+    <w:p>
+      <w:pPr>
+        <w:spacing w:line="480" w:lineRule="auto"/>
+        <w:rPr>
+          <w:rFonts w:ascii="Times New Roman" w:hAnsi="Times New Roman" w:cs="Times New Roman"/>
+          <w:color w:val="2F5496" w:themeColor="accent1" w:themeShade="BF"/>
+          <w:sz w:val="28"/>
+          <w:szCs w:val="28"/>
+        </w:rPr>
+      </w:pPr>
+    </w:p>
+    <w:p>
+      <w:pPr>
+        <w:spacing w:line="480" w:lineRule="auto"/>
+        <w:rPr>
+          <w:rFonts w:ascii="Times New Roman" w:hAnsi="Times New Roman" w:cs="Times New Roman"/>
+          <w:color w:val="2F5496" w:themeColor="accent1" w:themeShade="BF"/>
+          <w:sz w:val="28"/>
+          <w:szCs w:val="28"/>
+        </w:rPr>
+      </w:pPr>
+    </w:p>
+    <w:p>
+      <w:pPr>
+        <w:spacing w:line="480" w:lineRule="auto"/>
+        <w:rPr>
+          <w:rFonts w:ascii="Times New Roman" w:hAnsi="Times New Roman" w:cs="Times New Roman"/>
+          <w:color w:val="2F5496" w:themeColor="accent1" w:themeShade="BF"/>
+          <w:sz w:val="28"/>
+          <w:szCs w:val="28"/>
+        </w:rPr>
+      </w:pPr>
+    </w:p>
+    <w:p>
+      <w:pPr>
+        <w:spacing w:line="480" w:lineRule="auto"/>
+        <w:rPr>
+          <w:rFonts w:ascii="Times New Roman" w:hAnsi="Times New Roman" w:cs="Times New Roman"/>
+          <w:color w:val="2F5496" w:themeColor="accent1" w:themeShade="BF"/>
+          <w:sz w:val="28"/>
+          <w:szCs w:val="28"/>
+        </w:rPr>
+      </w:pPr>
+    </w:p>
+    <w:p>
+      <w:pPr>
+        <w:spacing w:line="480" w:lineRule="auto"/>
+        <w:rPr>
+          <w:rFonts w:ascii="Times New Roman" w:hAnsi="Times New Roman" w:cs="Times New Roman"/>
+          <w:color w:val="2F5496" w:themeColor="accent1" w:themeShade="BF"/>
+          <w:sz w:val="28"/>
+          <w:szCs w:val="28"/>
+        </w:rPr>
+      </w:pPr>
+    </w:p>
+    <w:p>
+      <w:pPr>
+        <w:spacing w:line="480" w:lineRule="auto"/>
+        <w:rPr>
+          <w:rFonts w:ascii="Times New Roman" w:hAnsi="Times New Roman" w:cs="Times New Roman"/>
+          <w:color w:val="2F5496" w:themeColor="accent1" w:themeShade="BF"/>
+          <w:sz w:val="28"/>
+          <w:szCs w:val="28"/>
+        </w:rPr>
+      </w:pPr>
+    </w:p>
+    <w:p>
+      <w:pPr>
+        <w:spacing w:line="480" w:lineRule="auto"/>
+        <w:rPr>
+          <w:rFonts w:ascii="Times New Roman" w:hAnsi="Times New Roman" w:cs="Times New Roman"/>
+          <w:color w:val="2F5496" w:themeColor="accent1" w:themeShade="BF"/>
+          <w:sz w:val="28"/>
+          <w:szCs w:val="28"/>
+        </w:rPr>
+      </w:pPr>
+    </w:p>
+    <w:p>
+      <w:pPr>
+        <w:spacing w:line="480" w:lineRule="auto"/>
+        <w:rPr>
+          <w:rFonts w:ascii="Times New Roman" w:hAnsi="Times New Roman" w:cs="Times New Roman"/>
+          <w:color w:val="2F5496" w:themeColor="accent1" w:themeShade="BF"/>
+          <w:sz w:val="28"/>
+          <w:szCs w:val="28"/>
+        </w:rPr>
+      </w:pPr>
+    </w:p>
+    <w:p>
+      <w:pPr>
+        <w:spacing w:line="480" w:lineRule="auto"/>
+        <w:jc w:val="center"/>
+        <w:rPr>
+          <w:rFonts w:ascii="Times New Roman" w:hAnsi="Times New Roman" w:cs="Times New Roman"/>
+          <w:color w:val="2F5496" w:themeColor="accent1" w:themeShade="BF"/>
+          <w:sz w:val="24"/>
+          <w:szCs w:val="24"/>
+        </w:rPr>
+      </w:pPr>
+    </w:p>
+    <w:p>
+      <w:pPr>
+        <w:pStyle w:val="Ttulo1"/>
+        <w:jc w:val="center"/>
+        <w:rPr>
+          <w:b/>
+          <w:bCs/>
+          <w:color w:val="002060"/>
+          <w:sz w:val="28"/>
+          <w:szCs w:val="28"/>
+        </w:rPr>
+      </w:pPr>
+      <w:bookmarkStart w:id="3" w:name="_Toc95941328"/>
+      <w:r>
+        <w:rPr>
+          <w:b/>
+          <w:bCs/>
+          <w:color w:val="002060"/>
+          <w:sz w:val="28"/>
+          <w:szCs w:val="28"/>
+        </w:rPr>
+        <w:t>REFERENCIAS BIBLIOGRAFICAS</w:t>
+      </w:r>
+      <w:bookmarkEnd w:id="3"/>
+    </w:p>
+    <w:p>
+      <w:pPr>
+        <w:spacing w:line="480" w:lineRule="auto"/>
+        <w:rPr>
+          <w:rFonts w:ascii="Times New Roman" w:hAnsi="Times New Roman" w:cs="Times New Roman"/>
+          <w:color w:val="2F5496" w:themeColor="accent1" w:themeShade="BF"/>
+          <w:sz w:val="24"/>
+          <w:szCs w:val="24"/>
+        </w:rPr>
+      </w:pPr>
     </w:p>
     <w:sectPr>
+      <w:headerReference w:type="default" r:id="rId10"/>
       <w:pgSz w:w="12240" w:h="15840"/>
-      <w:pgMar w:top="1440" w:right="1440" w:bottom="1440" w:left="1440" w:header="720" w:footer="720" w:gutter="0"/>
-      <w:cols w:space="720"/>
+      <w:pgMar w:top="1417" w:right="1701" w:bottom="1417" w:left="1701" w:header="708" w:footer="708" w:gutter="0"/>
+      <w:cols w:space="708"/>
       <w:docGrid w:linePitch="360"/>
     </w:sectPr>
   </w:body>
 </w:document>
+</file>
+
+<file path=word/endnotes.xml><?xml version="1.0" encoding="utf-8"?>
+<w:endnotes xmlns:wpc="http://schemas.microsoft.com/office/word/2010/wordprocessingCanvas" xmlns:cx="http://schemas.microsoft.com/office/drawing/2014/chartex" xmlns:cx1="http://schemas.microsoft.com/office/drawing/2015/9/8/chartex" xmlns:cx2="http://schemas.microsoft.com/office/drawing/2015/10/21/chartex" xmlns:cx3="http://schemas.microsoft.com/office/drawing/2016/5/9/chartex" xmlns:cx4="http://schemas.microsoft.com/office/drawing/2016/5/10/chartex" xmlns:cx5="http://schemas.microsoft.com/office/drawing/2016/5/11/chartex" xmlns:cx6="http://schemas.microsoft.com/office/drawing/2016/5/12/chartex" xmlns:cx7="http://schemas.microsoft.com/office/drawing/2016/5/13/chartex" xmlns:cx8="http://schemas.microsoft.com/office/drawing/2016/5/14/chartex" xmlns:mc="http://schemas.openxmlformats.org/markup-compatibility/2006" xmlns:aink="http://schemas.microsoft.com/office/drawing/2016/ink" xmlns:am3d="http://schemas.microsoft.com/office/drawing/2017/model3d" xmlns:o="urn:schemas-microsoft-com:office:office" xmlns:r="http://schemas.openxmlformats.org/officeDocument/2006/relationships" xmlns:m="http://schemas.openxmlformats.org/officeDocument/2006/math" xmlns:v="urn:schemas-microsoft-com:vml" xmlns:wp14="http://schemas.microsoft.com/office/word/2010/wordprocessingDrawing" xmlns:wp="http://schemas.openxmlformats.org/drawingml/2006/wordprocessingDrawing" xmlns:w10="urn:schemas-microsoft-com:office:word" xmlns:w="http://schemas.openxmlformats.org/wordprocessingml/2006/main" xmlns:w14="http://schemas.microsoft.com/office/word/2010/wordml" xmlns:w15="http://schemas.microsoft.com/office/word/2012/wordml" xmlns:w16cex="http://schemas.microsoft.com/office/word/2018/wordml/cex" xmlns:w16cid="http://schemas.microsoft.com/office/word/2016/wordml/cid" xmlns:w16="http://schemas.microsoft.com/office/word/2018/wordml" xmlns:w16sdtdh="http://schemas.microsoft.com/office/word/2020/wordml/sdtdatahash" xmlns:w16se="http://schemas.microsoft.com/office/word/2015/wordml/symex" xmlns:wpg="http://schemas.microsoft.com/office/word/2010/wordprocessingGroup" xmlns:wpi="http://schemas.microsoft.com/office/word/2010/wordprocessingInk" xmlns:wne="http://schemas.microsoft.com/office/word/2006/wordml" xmlns:wps="http://schemas.microsoft.com/office/word/2010/wordprocessingShape" mc:Ignorable="w14 w15 w16se w16cid w16 w16cex w16sdtdh wp14">
+  <w:endnote w:type="separator" w:id="-1">
+    <w:p>
+      <w:pPr>
+        <w:spacing w:after="0" w:line="240" w:lineRule="auto"/>
+      </w:pPr>
+      <w:r>
+        <w:separator/>
+      </w:r>
+    </w:p>
+  </w:endnote>
+  <w:endnote w:type="continuationSeparator" w:id="0">
+    <w:p>
+      <w:pPr>
+        <w:spacing w:after="0" w:line="240" w:lineRule="auto"/>
+      </w:pPr>
+      <w:r>
+        <w:continuationSeparator/>
+      </w:r>
+    </w:p>
+  </w:endnote>
+</w:endnotes>
+</file>
+
+<file path=word/footnotes.xml><?xml version="1.0" encoding="utf-8"?>
+<w:footnotes xmlns:wpc="http://schemas.microsoft.com/office/word/2010/wordprocessingCanvas" xmlns:cx="http://schemas.microsoft.com/office/drawing/2014/chartex" xmlns:cx1="http://schemas.microsoft.com/office/drawing/2015/9/8/chartex" xmlns:cx2="http://schemas.microsoft.com/office/drawing/2015/10/21/chartex" xmlns:cx3="http://schemas.microsoft.com/office/drawing/2016/5/9/chartex" xmlns:cx4="http://schemas.microsoft.com/office/drawing/2016/5/10/chartex" xmlns:cx5="http://schemas.microsoft.com/office/drawing/2016/5/11/chartex" xmlns:cx6="http://schemas.microsoft.com/office/drawing/2016/5/12/chartex" xmlns:cx7="http://schemas.microsoft.com/office/drawing/2016/5/13/chartex" xmlns:cx8="http://schemas.microsoft.com/office/drawing/2016/5/14/chartex" xmlns:mc="http://schemas.openxmlformats.org/markup-compatibility/2006" xmlns:aink="http://schemas.microsoft.com/office/drawing/2016/ink" xmlns:am3d="http://schemas.microsoft.com/office/drawing/2017/model3d" xmlns:o="urn:schemas-microsoft-com:office:office" xmlns:r="http://schemas.openxmlformats.org/officeDocument/2006/relationships" xmlns:m="http://schemas.openxmlformats.org/officeDocument/2006/math" xmlns:v="urn:schemas-microsoft-com:vml" xmlns:wp14="http://schemas.microsoft.com/office/word/2010/wordprocessingDrawing" xmlns:wp="http://schemas.openxmlformats.org/drawingml/2006/wordprocessingDrawing" xmlns:w10="urn:schemas-microsoft-com:office:word" xmlns:w="http://schemas.openxmlformats.org/wordprocessingml/2006/main" xmlns:w14="http://schemas.microsoft.com/office/word/2010/wordml" xmlns:w15="http://schemas.microsoft.com/office/word/2012/wordml" xmlns:w16cex="http://schemas.microsoft.com/office/word/2018/wordml/cex" xmlns:w16cid="http://schemas.microsoft.com/office/word/2016/wordml/cid" xmlns:w16="http://schemas.microsoft.com/office/word/2018/wordml" xmlns:w16sdtdh="http://schemas.microsoft.com/office/word/2020/wordml/sdtdatahash" xmlns:w16se="http://schemas.microsoft.com/office/word/2015/wordml/symex" xmlns:wpg="http://schemas.microsoft.com/office/word/2010/wordprocessingGroup" xmlns:wpi="http://schemas.microsoft.com/office/word/2010/wordprocessingInk" xmlns:wne="http://schemas.microsoft.com/office/word/2006/wordml" xmlns:wps="http://schemas.microsoft.com/office/word/2010/wordprocessingShape" mc:Ignorable="w14 w15 w16se w16cid w16 w16cex w16sdtdh wp14">
+  <w:footnote w:type="separator" w:id="-1">
+    <w:p>
+      <w:pPr>
+        <w:spacing w:after="0" w:line="240" w:lineRule="auto"/>
+      </w:pPr>
+      <w:r>
+        <w:separator/>
+      </w:r>
+    </w:p>
+  </w:footnote>
+  <w:footnote w:type="continuationSeparator" w:id="0">
+    <w:p>
+      <w:pPr>
+        <w:spacing w:after="0" w:line="240" w:lineRule="auto"/>
+      </w:pPr>
+      <w:r>
+        <w:continuationSeparator/>
+      </w:r>
+    </w:p>
+  </w:footnote>
+</w:footnotes>
+</file>
+
+<file path=word/header1.xml><?xml version="1.0" encoding="utf-8"?>
+<w:hdr xmlns:wpc="http://schemas.microsoft.com/office/word/2010/wordprocessingCanvas" xmlns:cx="http://schemas.microsoft.com/office/drawing/2014/chartex" xmlns:cx1="http://schemas.microsoft.com/office/drawing/2015/9/8/chartex" xmlns:cx2="http://schemas.microsoft.com/office/drawing/2015/10/21/chartex" xmlns:cx3="http://schemas.microsoft.com/office/drawing/2016/5/9/chartex" xmlns:cx4="http://schemas.microsoft.com/office/drawing/2016/5/10/chartex" xmlns:cx5="http://schemas.microsoft.com/office/drawing/2016/5/11/chartex" xmlns:cx6="http://schemas.microsoft.com/office/drawing/2016/5/12/chartex" xmlns:cx7="http://schemas.microsoft.com/office/drawing/2016/5/13/chartex" xmlns:cx8="http://schemas.microsoft.com/office/drawing/2016/5/14/chartex" xmlns:mc="http://schemas.openxmlformats.org/markup-compatibility/2006" xmlns:aink="http://schemas.microsoft.com/office/drawing/2016/ink" xmlns:am3d="http://schemas.microsoft.com/office/drawing/2017/model3d" xmlns:o="urn:schemas-microsoft-com:office:office" xmlns:r="http://schemas.openxmlformats.org/officeDocument/2006/relationships" xmlns:m="http://schemas.openxmlformats.org/officeDocument/2006/math" xmlns:v="urn:schemas-microsoft-com:vml" xmlns:wp14="http://schemas.microsoft.com/office/word/2010/wordprocessingDrawing" xmlns:wp="http://schemas.openxmlformats.org/drawingml/2006/wordprocessingDrawing" xmlns:w10="urn:schemas-microsoft-com:office:word" xmlns:w="http://schemas.openxmlformats.org/wordprocessingml/2006/main" xmlns:w14="http://schemas.microsoft.com/office/word/2010/wordml" xmlns:w15="http://schemas.microsoft.com/office/word/2012/wordml" xmlns:w16cex="http://schemas.microsoft.com/office/word/2018/wordml/cex" xmlns:w16cid="http://schemas.microsoft.com/office/word/2016/wordml/cid" xmlns:w16="http://schemas.microsoft.com/office/word/2018/wordml" xmlns:w16sdtdh="http://schemas.microsoft.com/office/word/2020/wordml/sdtdatahash" xmlns:w16se="http://schemas.microsoft.com/office/word/2015/wordml/symex" xmlns:wpg="http://schemas.microsoft.com/office/word/2010/wordprocessingGroup" xmlns:wpi="http://schemas.microsoft.com/office/word/2010/wordprocessingInk" xmlns:wne="http://schemas.microsoft.com/office/word/2006/wordml" xmlns:wps="http://schemas.microsoft.com/office/word/2010/wordprocessingShape" mc:Ignorable="w14 w15 w16se w16cid w16 w16cex w16sdtdh wp14">
+  <w:p>
+    <w:pPr>
+      <w:pStyle w:val="Encabezado"/>
+    </w:pPr>
+    <w:r>
+      <w:rPr>
+        <w:noProof/>
+      </w:rPr>
+      <w:pict w14:anchorId="45C1B66F">
+        <v:shapetype id="_x0000_t75" coordsize="21600,21600" o:spt="75" o:preferrelative="t" path="m@4@5l@4@11@9@11@9@5xe" filled="f" stroked="f">
+          <v:stroke joinstyle="miter"/>
+          <v:formulas>
+            <v:f eqn="if lineDrawn pixelLineWidth 0"/>
+            <v:f eqn="sum @0 1 0"/>
+            <v:f eqn="sum 0 0 @1"/>
+            <v:f eqn="prod @2 1 2"/>
+            <v:f eqn="prod @3 21600 pixelWidth"/>
+            <v:f eqn="prod @3 21600 pixelHeight"/>
+            <v:f eqn="sum @0 0 1"/>
+            <v:f eqn="prod @6 1 2"/>
+            <v:f eqn="prod @7 21600 pixelWidth"/>
+            <v:f eqn="sum @8 21600 0"/>
+            <v:f eqn="prod @7 21600 pixelHeight"/>
+            <v:f eqn="sum @10 21600 0"/>
+          </v:formulas>
+          <v:path o:extrusionok="f" gradientshapeok="t" o:connecttype="rect"/>
+          <o:lock v:ext="edit" aspectratio="t"/>
+        </v:shapetype>
+        <v:shape id="WordPictureWatermark33085735" o:spid="_x0000_s2050" type="#_x0000_t75" style="position:absolute;margin-left:0;margin-top:0;width:607.4pt;height:842.9pt;z-index:-251657216;mso-position-horizontal:center;mso-position-horizontal-relative:margin;mso-position-vertical:center;mso-position-vertical-relative:margin" o:allowincell="f">
+          <v:imagedata r:id="rId1" o:title="logo_tecnm" gain="19661f" blacklevel="22938f"/>
+          <w10:wrap anchorx="margin" anchory="margin"/>
+        </v:shape>
+      </w:pict>
+    </w:r>
+  </w:p>
+</w:hdr>
+</file>
+
+<file path=word/header2.xml><?xml version="1.0" encoding="utf-8"?>
+<w:hdr xmlns:wpc="http://schemas.microsoft.com/office/word/2010/wordprocessingCanvas" xmlns:cx="http://schemas.microsoft.com/office/drawing/2014/chartex" xmlns:cx1="http://schemas.microsoft.com/office/drawing/2015/9/8/chartex" xmlns:cx2="http://schemas.microsoft.com/office/drawing/2015/10/21/chartex" xmlns:cx3="http://schemas.microsoft.com/office/drawing/2016/5/9/chartex" xmlns:cx4="http://schemas.microsoft.com/office/drawing/2016/5/10/chartex" xmlns:cx5="http://schemas.microsoft.com/office/drawing/2016/5/11/chartex" xmlns:cx6="http://schemas.microsoft.com/office/drawing/2016/5/12/chartex" xmlns:cx7="http://schemas.microsoft.com/office/drawing/2016/5/13/chartex" xmlns:cx8="http://schemas.microsoft.com/office/drawing/2016/5/14/chartex" xmlns:mc="http://schemas.openxmlformats.org/markup-compatibility/2006" xmlns:aink="http://schemas.microsoft.com/office/drawing/2016/ink" xmlns:am3d="http://schemas.microsoft.com/office/drawing/2017/model3d" xmlns:o="urn:schemas-microsoft-com:office:office" xmlns:r="http://schemas.openxmlformats.org/officeDocument/2006/relationships" xmlns:m="http://schemas.openxmlformats.org/officeDocument/2006/math" xmlns:v="urn:schemas-microsoft-com:vml" xmlns:wp14="http://schemas.microsoft.com/office/word/2010/wordprocessingDrawing" xmlns:wp="http://schemas.openxmlformats.org/drawingml/2006/wordprocessingDrawing" xmlns:w10="urn:schemas-microsoft-com:office:word" xmlns:w="http://schemas.openxmlformats.org/wordprocessingml/2006/main" xmlns:w14="http://schemas.microsoft.com/office/word/2010/wordml" xmlns:w15="http://schemas.microsoft.com/office/word/2012/wordml" xmlns:w16cex="http://schemas.microsoft.com/office/word/2018/wordml/cex" xmlns:w16cid="http://schemas.microsoft.com/office/word/2016/wordml/cid" xmlns:w16="http://schemas.microsoft.com/office/word/2018/wordml" xmlns:w16sdtdh="http://schemas.microsoft.com/office/word/2020/wordml/sdtdatahash" xmlns:w16se="http://schemas.microsoft.com/office/word/2015/wordml/symex" xmlns:wpg="http://schemas.microsoft.com/office/word/2010/wordprocessingGroup" xmlns:wpi="http://schemas.microsoft.com/office/word/2010/wordprocessingInk" xmlns:wne="http://schemas.microsoft.com/office/word/2006/wordml" xmlns:wps="http://schemas.microsoft.com/office/word/2010/wordprocessingShape" mc:Ignorable="w14 w15 w16se w16cid w16 w16cex w16sdtdh wp14">
+  <w:p>
+    <w:pPr>
+      <w:pStyle w:val="Encabezado"/>
+    </w:pPr>
+    <w:r>
+      <w:rPr>
+        <w:noProof/>
+      </w:rPr>
+      <w:drawing>
+        <wp:anchor distT="0" distB="0" distL="114300" distR="114300" simplePos="0" relativeHeight="251666432" behindDoc="1" locked="0" layoutInCell="1" allowOverlap="1" wp14:anchorId="54B9DE19" wp14:editId="20961FC0">
+          <wp:simplePos x="0" y="0"/>
+          <wp:positionH relativeFrom="column">
+            <wp:posOffset>4105730</wp:posOffset>
+          </wp:positionH>
+          <wp:positionV relativeFrom="paragraph">
+            <wp:posOffset>-365125</wp:posOffset>
+          </wp:positionV>
+          <wp:extent cx="809625" cy="809625"/>
+          <wp:effectExtent l="0" t="0" r="9525" b="9525"/>
+          <wp:wrapTight wrapText="bothSides">
+            <wp:wrapPolygon edited="0">
+              <wp:start x="0" y="0"/>
+              <wp:lineTo x="0" y="21346"/>
+              <wp:lineTo x="21346" y="21346"/>
+              <wp:lineTo x="21346" y="0"/>
+              <wp:lineTo x="0" y="0"/>
+            </wp:wrapPolygon>
+          </wp:wrapTight>
+          <wp:docPr id="4" name="Picture 4" descr="Resultado de imagen para ite"/>
+          <wp:cNvGraphicFramePr>
+            <a:graphicFrameLocks xmlns:a="http://schemas.openxmlformats.org/drawingml/2006/main" noChangeAspect="1"/>
+          </wp:cNvGraphicFramePr>
+          <a:graphic xmlns:a="http://schemas.openxmlformats.org/drawingml/2006/main">
+            <a:graphicData uri="http://schemas.openxmlformats.org/drawingml/2006/picture">
+              <pic:pic xmlns:pic="http://schemas.openxmlformats.org/drawingml/2006/picture">
+                <pic:nvPicPr>
+                  <pic:cNvPr id="0" name="Picture 5" descr="Resultado de imagen para ite"/>
+                  <pic:cNvPicPr>
+                    <a:picLocks noChangeAspect="1" noChangeArrowheads="1"/>
+                  </pic:cNvPicPr>
+                </pic:nvPicPr>
+                <pic:blipFill>
+                  <a:blip r:embed="rId1">
+                    <a:extLst>
+                      <a:ext uri="{28A0092B-C50C-407E-A947-70E740481C1C}">
+                        <a14:useLocalDpi xmlns:a14="http://schemas.microsoft.com/office/drawing/2010/main" val="0"/>
+                      </a:ext>
+                    </a:extLst>
+                  </a:blip>
+                  <a:srcRect/>
+                  <a:stretch>
+                    <a:fillRect/>
+                  </a:stretch>
+                </pic:blipFill>
+                <pic:spPr bwMode="auto">
+                  <a:xfrm>
+                    <a:off x="0" y="0"/>
+                    <a:ext cx="809625" cy="809625"/>
+                  </a:xfrm>
+                  <a:prstGeom prst="rect">
+                    <a:avLst/>
+                  </a:prstGeom>
+                  <a:noFill/>
+                  <a:ln>
+                    <a:noFill/>
+                  </a:ln>
+                </pic:spPr>
+              </pic:pic>
+            </a:graphicData>
+          </a:graphic>
+        </wp:anchor>
+      </w:drawing>
+    </w:r>
+    <w:r>
+      <w:rPr>
+        <w:noProof/>
+      </w:rPr>
+      <w:drawing>
+        <wp:anchor distT="0" distB="0" distL="114300" distR="114300" simplePos="0" relativeHeight="251665408" behindDoc="1" locked="0" layoutInCell="1" allowOverlap="1" wp14:anchorId="6DD619F6" wp14:editId="1650A601">
+          <wp:simplePos x="0" y="0"/>
+          <wp:positionH relativeFrom="column">
+            <wp:posOffset>5168935</wp:posOffset>
+          </wp:positionH>
+          <wp:positionV relativeFrom="paragraph">
+            <wp:posOffset>-241935</wp:posOffset>
+          </wp:positionV>
+          <wp:extent cx="1428750" cy="686435"/>
+          <wp:effectExtent l="0" t="0" r="0" b="0"/>
+          <wp:wrapTight wrapText="bothSides">
+            <wp:wrapPolygon edited="0">
+              <wp:start x="0" y="0"/>
+              <wp:lineTo x="0" y="20981"/>
+              <wp:lineTo x="21312" y="20981"/>
+              <wp:lineTo x="21312" y="0"/>
+              <wp:lineTo x="0" y="0"/>
+            </wp:wrapPolygon>
+          </wp:wrapTight>
+          <wp:docPr id="1" name="Picture 1" descr="https://www.ensenada.tecnm.mx/wp-content/themes/nsitio/img/encabezado.jpg"/>
+          <wp:cNvGraphicFramePr>
+            <a:graphicFrameLocks xmlns:a="http://schemas.openxmlformats.org/drawingml/2006/main" noChangeAspect="1"/>
+          </wp:cNvGraphicFramePr>
+          <a:graphic xmlns:a="http://schemas.openxmlformats.org/drawingml/2006/main">
+            <a:graphicData uri="http://schemas.openxmlformats.org/drawingml/2006/picture">
+              <pic:pic xmlns:pic="http://schemas.openxmlformats.org/drawingml/2006/picture">
+                <pic:nvPicPr>
+                  <pic:cNvPr id="0" name="Picture 1" descr="https://www.ensenada.tecnm.mx/wp-content/themes/nsitio/img/encabezado.jpg"/>
+                  <pic:cNvPicPr>
+                    <a:picLocks noChangeAspect="1" noChangeArrowheads="1"/>
+                  </pic:cNvPicPr>
+                </pic:nvPicPr>
+                <pic:blipFill rotWithShape="1">
+                  <a:blip r:embed="rId2">
+                    <a:extLst>
+                      <a:ext uri="{28A0092B-C50C-407E-A947-70E740481C1C}">
+                        <a14:useLocalDpi xmlns:a14="http://schemas.microsoft.com/office/drawing/2010/main" val="0"/>
+                      </a:ext>
+                    </a:extLst>
+                  </a:blip>
+                  <a:srcRect l="37346" r="37190"/>
+                  <a:stretch/>
+                </pic:blipFill>
+                <pic:spPr bwMode="auto">
+                  <a:xfrm>
+                    <a:off x="0" y="0"/>
+                    <a:ext cx="1428750" cy="686435"/>
+                  </a:xfrm>
+                  <a:prstGeom prst="rect">
+                    <a:avLst/>
+                  </a:prstGeom>
+                  <a:noFill/>
+                  <a:ln>
+                    <a:noFill/>
+                  </a:ln>
+                  <a:extLst>
+                    <a:ext uri="{53640926-AAD7-44D8-BBD7-CCE9431645EC}">
+                      <a14:shadowObscured xmlns:a14="http://schemas.microsoft.com/office/drawing/2010/main"/>
+                    </a:ext>
+                  </a:extLst>
+                </pic:spPr>
+              </pic:pic>
+            </a:graphicData>
+          </a:graphic>
+        </wp:anchor>
+      </w:drawing>
+    </w:r>
+  </w:p>
+  <w:p>
+    <w:pPr>
+      <w:pStyle w:val="Encabezado"/>
+    </w:pPr>
+    <w:r>
+      <w:rPr>
+        <w:noProof/>
+      </w:rPr>
+      <w:pict w14:anchorId="672E545C">
+        <v:shapetype id="_x0000_t75" coordsize="21600,21600" o:spt="75" o:preferrelative="t" path="m@4@5l@4@11@9@11@9@5xe" filled="f" stroked="f">
+          <v:stroke joinstyle="miter"/>
+          <v:formulas>
+            <v:f eqn="if lineDrawn pixelLineWidth 0"/>
+            <v:f eqn="sum @0 1 0"/>
+            <v:f eqn="sum 0 0 @1"/>
+            <v:f eqn="prod @2 1 2"/>
+            <v:f eqn="prod @3 21600 pixelWidth"/>
+            <v:f eqn="prod @3 21600 pixelHeight"/>
+            <v:f eqn="sum @0 0 1"/>
+            <v:f eqn="prod @6 1 2"/>
+            <v:f eqn="prod @7 21600 pixelWidth"/>
+            <v:f eqn="sum @8 21600 0"/>
+            <v:f eqn="prod @7 21600 pixelHeight"/>
+            <v:f eqn="sum @10 21600 0"/>
+          </v:formulas>
+          <v:path o:extrusionok="f" gradientshapeok="t" o:connecttype="rect"/>
+          <o:lock v:ext="edit" aspectratio="t"/>
+        </v:shapetype>
+        <v:shape id="WordPictureWatermark33085736" o:spid="_x0000_s2051" type="#_x0000_t75" style="position:absolute;margin-left:0;margin-top:0;width:607.4pt;height:842.9pt;z-index:-251656192;mso-position-horizontal:center;mso-position-horizontal-relative:margin;mso-position-vertical:center;mso-position-vertical-relative:margin" o:allowincell="f">
+          <v:imagedata r:id="rId3" o:title="logo_tecnm" gain="19661f" blacklevel="22938f"/>
+          <w10:wrap anchorx="margin" anchory="margin"/>
+        </v:shape>
+      </w:pict>
+    </w:r>
+  </w:p>
+</w:hdr>
+</file>
+
+<file path=word/header3.xml><?xml version="1.0" encoding="utf-8"?>
+<w:hdr xmlns:wpc="http://schemas.microsoft.com/office/word/2010/wordprocessingCanvas" xmlns:cx="http://schemas.microsoft.com/office/drawing/2014/chartex" xmlns:cx1="http://schemas.microsoft.com/office/drawing/2015/9/8/chartex" xmlns:cx2="http://schemas.microsoft.com/office/drawing/2015/10/21/chartex" xmlns:cx3="http://schemas.microsoft.com/office/drawing/2016/5/9/chartex" xmlns:cx4="http://schemas.microsoft.com/office/drawing/2016/5/10/chartex" xmlns:cx5="http://schemas.microsoft.com/office/drawing/2016/5/11/chartex" xmlns:cx6="http://schemas.microsoft.com/office/drawing/2016/5/12/chartex" xmlns:cx7="http://schemas.microsoft.com/office/drawing/2016/5/13/chartex" xmlns:cx8="http://schemas.microsoft.com/office/drawing/2016/5/14/chartex" xmlns:mc="http://schemas.openxmlformats.org/markup-compatibility/2006" xmlns:aink="http://schemas.microsoft.com/office/drawing/2016/ink" xmlns:am3d="http://schemas.microsoft.com/office/drawing/2017/model3d" xmlns:o="urn:schemas-microsoft-com:office:office" xmlns:r="http://schemas.openxmlformats.org/officeDocument/2006/relationships" xmlns:m="http://schemas.openxmlformats.org/officeDocument/2006/math" xmlns:v="urn:schemas-microsoft-com:vml" xmlns:wp14="http://schemas.microsoft.com/office/word/2010/wordprocessingDrawing" xmlns:wp="http://schemas.openxmlformats.org/drawingml/2006/wordprocessingDrawing" xmlns:w10="urn:schemas-microsoft-com:office:word" xmlns:w="http://schemas.openxmlformats.org/wordprocessingml/2006/main" xmlns:w14="http://schemas.microsoft.com/office/word/2010/wordml" xmlns:w15="http://schemas.microsoft.com/office/word/2012/wordml" xmlns:w16cex="http://schemas.microsoft.com/office/word/2018/wordml/cex" xmlns:w16cid="http://schemas.microsoft.com/office/word/2016/wordml/cid" xmlns:w16="http://schemas.microsoft.com/office/word/2018/wordml" xmlns:w16sdtdh="http://schemas.microsoft.com/office/word/2020/wordml/sdtdatahash" xmlns:w16se="http://schemas.microsoft.com/office/word/2015/wordml/symex" xmlns:wpg="http://schemas.microsoft.com/office/word/2010/wordprocessingGroup" xmlns:wpi="http://schemas.microsoft.com/office/word/2010/wordprocessingInk" xmlns:wne="http://schemas.microsoft.com/office/word/2006/wordml" xmlns:wps="http://schemas.microsoft.com/office/word/2010/wordprocessingShape" mc:Ignorable="w14 w15 w16se w16cid w16 w16cex w16sdtdh wp14">
+  <w:p>
+    <w:pPr>
+      <w:pStyle w:val="Encabezado"/>
+    </w:pPr>
+    <w:r>
+      <w:rPr>
+        <w:noProof/>
+      </w:rPr>
+      <w:pict w14:anchorId="2EDFE9C8">
+        <v:shapetype id="_x0000_t75" coordsize="21600,21600" o:spt="75" o:preferrelative="t" path="m@4@5l@4@11@9@11@9@5xe" filled="f" stroked="f">
+          <v:stroke joinstyle="miter"/>
+          <v:formulas>
+            <v:f eqn="if lineDrawn pixelLineWidth 0"/>
+            <v:f eqn="sum @0 1 0"/>
+            <v:f eqn="sum 0 0 @1"/>
+            <v:f eqn="prod @2 1 2"/>
+            <v:f eqn="prod @3 21600 pixelWidth"/>
+            <v:f eqn="prod @3 21600 pixelHeight"/>
+            <v:f eqn="sum @0 0 1"/>
+            <v:f eqn="prod @6 1 2"/>
+            <v:f eqn="prod @7 21600 pixelWidth"/>
+            <v:f eqn="sum @8 21600 0"/>
+            <v:f eqn="prod @7 21600 pixelHeight"/>
+            <v:f eqn="sum @10 21600 0"/>
+          </v:formulas>
+          <v:path o:extrusionok="f" gradientshapeok="t" o:connecttype="rect"/>
+          <o:lock v:ext="edit" aspectratio="t"/>
+        </v:shapetype>
+        <v:shape id="WordPictureWatermark33085734" o:spid="_x0000_s2049" type="#_x0000_t75" style="position:absolute;margin-left:0;margin-top:0;width:607.4pt;height:842.9pt;z-index:-251658240;mso-position-horizontal:center;mso-position-horizontal-relative:margin;mso-position-vertical:center;mso-position-vertical-relative:margin" o:allowincell="f">
+          <v:imagedata r:id="rId1" o:title="logo_tecnm" gain="19661f" blacklevel="22938f"/>
+          <w10:wrap anchorx="margin" anchory="margin"/>
+        </v:shape>
+      </w:pict>
+    </w:r>
+  </w:p>
+</w:hdr>
+</file>
+
+<file path=word/header4.xml><?xml version="1.0" encoding="utf-8"?>
+<w:hdr xmlns:wpc="http://schemas.microsoft.com/office/word/2010/wordprocessingCanvas" xmlns:cx="http://schemas.microsoft.com/office/drawing/2014/chartex" xmlns:cx1="http://schemas.microsoft.com/office/drawing/2015/9/8/chartex" xmlns:cx2="http://schemas.microsoft.com/office/drawing/2015/10/21/chartex" xmlns:cx3="http://schemas.microsoft.com/office/drawing/2016/5/9/chartex" xmlns:cx4="http://schemas.microsoft.com/office/drawing/2016/5/10/chartex" xmlns:cx5="http://schemas.microsoft.com/office/drawing/2016/5/11/chartex" xmlns:cx6="http://schemas.microsoft.com/office/drawing/2016/5/12/chartex" xmlns:cx7="http://schemas.microsoft.com/office/drawing/2016/5/13/chartex" xmlns:cx8="http://schemas.microsoft.com/office/drawing/2016/5/14/chartex" xmlns:mc="http://schemas.openxmlformats.org/markup-compatibility/2006" xmlns:aink="http://schemas.microsoft.com/office/drawing/2016/ink" xmlns:am3d="http://schemas.microsoft.com/office/drawing/2017/model3d" xmlns:o="urn:schemas-microsoft-com:office:office" xmlns:r="http://schemas.openxmlformats.org/officeDocument/2006/relationships" xmlns:m="http://schemas.openxmlformats.org/officeDocument/2006/math" xmlns:v="urn:schemas-microsoft-com:vml" xmlns:wp14="http://schemas.microsoft.com/office/word/2010/wordprocessingDrawing" xmlns:wp="http://schemas.openxmlformats.org/drawingml/2006/wordprocessingDrawing" xmlns:w10="urn:schemas-microsoft-com:office:word" xmlns:w="http://schemas.openxmlformats.org/wordprocessingml/2006/main" xmlns:w14="http://schemas.microsoft.com/office/word/2010/wordml" xmlns:w15="http://schemas.microsoft.com/office/word/2012/wordml" xmlns:w16cex="http://schemas.microsoft.com/office/word/2018/wordml/cex" xmlns:w16cid="http://schemas.microsoft.com/office/word/2016/wordml/cid" xmlns:w16="http://schemas.microsoft.com/office/word/2018/wordml" xmlns:w16sdtdh="http://schemas.microsoft.com/office/word/2020/wordml/sdtdatahash" xmlns:w16se="http://schemas.microsoft.com/office/word/2015/wordml/symex" xmlns:wpg="http://schemas.microsoft.com/office/word/2010/wordprocessingGroup" xmlns:wpi="http://schemas.microsoft.com/office/word/2010/wordprocessingInk" xmlns:wne="http://schemas.microsoft.com/office/word/2006/wordml" xmlns:wps="http://schemas.microsoft.com/office/word/2010/wordprocessingShape" mc:Ignorable="w14 w15 w16se w16cid w16 w16cex w16sdtdh wp14">
+  <w:p>
+    <w:pPr>
+      <w:pStyle w:val="Encabezado"/>
+    </w:pPr>
+    <w:r>
+      <w:rPr>
+        <w:noProof/>
+      </w:rPr>
+      <w:drawing>
+        <wp:anchor distT="0" distB="0" distL="114300" distR="114300" simplePos="0" relativeHeight="251663360" behindDoc="1" locked="0" layoutInCell="1" allowOverlap="1" wp14:anchorId="700CFB48" wp14:editId="72457FBC">
+          <wp:simplePos x="0" y="0"/>
+          <wp:positionH relativeFrom="column">
+            <wp:posOffset>792013</wp:posOffset>
+          </wp:positionH>
+          <wp:positionV relativeFrom="paragraph">
+            <wp:posOffset>-331074</wp:posOffset>
+          </wp:positionV>
+          <wp:extent cx="809625" cy="809625"/>
+          <wp:effectExtent l="0" t="0" r="9525" b="9525"/>
+          <wp:wrapTight wrapText="bothSides">
+            <wp:wrapPolygon edited="0">
+              <wp:start x="0" y="0"/>
+              <wp:lineTo x="0" y="21346"/>
+              <wp:lineTo x="21346" y="21346"/>
+              <wp:lineTo x="21346" y="0"/>
+              <wp:lineTo x="0" y="0"/>
+            </wp:wrapPolygon>
+          </wp:wrapTight>
+          <wp:docPr id="3" name="Picture 4" descr="Resultado de imagen para ite"/>
+          <wp:cNvGraphicFramePr>
+            <a:graphicFrameLocks xmlns:a="http://schemas.openxmlformats.org/drawingml/2006/main" noChangeAspect="1"/>
+          </wp:cNvGraphicFramePr>
+          <a:graphic xmlns:a="http://schemas.openxmlformats.org/drawingml/2006/main">
+            <a:graphicData uri="http://schemas.openxmlformats.org/drawingml/2006/picture">
+              <pic:pic xmlns:pic="http://schemas.openxmlformats.org/drawingml/2006/picture">
+                <pic:nvPicPr>
+                  <pic:cNvPr id="0" name="Picture 5" descr="Resultado de imagen para ite"/>
+                  <pic:cNvPicPr>
+                    <a:picLocks noChangeAspect="1" noChangeArrowheads="1"/>
+                  </pic:cNvPicPr>
+                </pic:nvPicPr>
+                <pic:blipFill>
+                  <a:blip r:embed="rId1">
+                    <a:extLst>
+                      <a:ext uri="{28A0092B-C50C-407E-A947-70E740481C1C}">
+                        <a14:useLocalDpi xmlns:a14="http://schemas.microsoft.com/office/drawing/2010/main" val="0"/>
+                      </a:ext>
+                    </a:extLst>
+                  </a:blip>
+                  <a:srcRect/>
+                  <a:stretch>
+                    <a:fillRect/>
+                  </a:stretch>
+                </pic:blipFill>
+                <pic:spPr bwMode="auto">
+                  <a:xfrm>
+                    <a:off x="0" y="0"/>
+                    <a:ext cx="809625" cy="809625"/>
+                  </a:xfrm>
+                  <a:prstGeom prst="rect">
+                    <a:avLst/>
+                  </a:prstGeom>
+                  <a:noFill/>
+                  <a:ln>
+                    <a:noFill/>
+                  </a:ln>
+                </pic:spPr>
+              </pic:pic>
+            </a:graphicData>
+          </a:graphic>
+        </wp:anchor>
+      </w:drawing>
+    </w:r>
+    <w:r>
+      <w:rPr>
+        <w:noProof/>
+      </w:rPr>
+      <w:drawing>
+        <wp:anchor distT="0" distB="0" distL="114300" distR="114300" simplePos="0" relativeHeight="251662336" behindDoc="1" locked="0" layoutInCell="1" allowOverlap="1" wp14:anchorId="5D668AE3" wp14:editId="5CE5F112">
+          <wp:simplePos x="0" y="0"/>
+          <wp:positionH relativeFrom="column">
+            <wp:posOffset>-801370</wp:posOffset>
+          </wp:positionH>
+          <wp:positionV relativeFrom="paragraph">
+            <wp:posOffset>-208004</wp:posOffset>
+          </wp:positionV>
+          <wp:extent cx="1428750" cy="686435"/>
+          <wp:effectExtent l="0" t="0" r="0" b="0"/>
+          <wp:wrapTight wrapText="bothSides">
+            <wp:wrapPolygon edited="0">
+              <wp:start x="0" y="0"/>
+              <wp:lineTo x="0" y="20981"/>
+              <wp:lineTo x="21312" y="20981"/>
+              <wp:lineTo x="21312" y="0"/>
+              <wp:lineTo x="0" y="0"/>
+            </wp:wrapPolygon>
+          </wp:wrapTight>
+          <wp:docPr id="2" name="Picture 1" descr="https://www.ensenada.tecnm.mx/wp-content/themes/nsitio/img/encabezado.jpg"/>
+          <wp:cNvGraphicFramePr>
+            <a:graphicFrameLocks xmlns:a="http://schemas.openxmlformats.org/drawingml/2006/main" noChangeAspect="1"/>
+          </wp:cNvGraphicFramePr>
+          <a:graphic xmlns:a="http://schemas.openxmlformats.org/drawingml/2006/main">
+            <a:graphicData uri="http://schemas.openxmlformats.org/drawingml/2006/picture">
+              <pic:pic xmlns:pic="http://schemas.openxmlformats.org/drawingml/2006/picture">
+                <pic:nvPicPr>
+                  <pic:cNvPr id="0" name="Picture 1" descr="https://www.ensenada.tecnm.mx/wp-content/themes/nsitio/img/encabezado.jpg"/>
+                  <pic:cNvPicPr>
+                    <a:picLocks noChangeAspect="1" noChangeArrowheads="1"/>
+                  </pic:cNvPicPr>
+                </pic:nvPicPr>
+                <pic:blipFill rotWithShape="1">
+                  <a:blip r:embed="rId2">
+                    <a:extLst>
+                      <a:ext uri="{28A0092B-C50C-407E-A947-70E740481C1C}">
+                        <a14:useLocalDpi xmlns:a14="http://schemas.microsoft.com/office/drawing/2010/main" val="0"/>
+                      </a:ext>
+                    </a:extLst>
+                  </a:blip>
+                  <a:srcRect l="37346" r="37190"/>
+                  <a:stretch/>
+                </pic:blipFill>
+                <pic:spPr bwMode="auto">
+                  <a:xfrm>
+                    <a:off x="0" y="0"/>
+                    <a:ext cx="1428750" cy="686435"/>
+                  </a:xfrm>
+                  <a:prstGeom prst="rect">
+                    <a:avLst/>
+                  </a:prstGeom>
+                  <a:noFill/>
+                  <a:ln>
+                    <a:noFill/>
+                  </a:ln>
+                  <a:extLst>
+                    <a:ext uri="{53640926-AAD7-44D8-BBD7-CCE9431645EC}">
+                      <a14:shadowObscured xmlns:a14="http://schemas.microsoft.com/office/drawing/2010/main"/>
+                    </a:ext>
+                  </a:extLst>
+                </pic:spPr>
+              </pic:pic>
+            </a:graphicData>
+          </a:graphic>
+        </wp:anchor>
+      </w:drawing>
+    </w:r>
+  </w:p>
+  <w:p>
+    <w:pPr>
+      <w:pStyle w:val="Encabezado"/>
+    </w:pPr>
+  </w:p>
+</w:hdr>
 </file>
 
 <file path=word/styles.xml><?xml version="1.0" encoding="utf-8"?>
@@ -35,7 +2215,7 @@
         <w:rFonts w:asciiTheme="minorHAnsi" w:eastAsiaTheme="minorHAnsi" w:hAnsiTheme="minorHAnsi" w:cstheme="minorBidi"/>
         <w:sz w:val="22"/>
         <w:szCs w:val="22"/>
-        <w:lang w:val="en-US" w:eastAsia="en-US" w:bidi="ar-SA"/>
+        <w:lang w:val="es-MX" w:eastAsia="en-US" w:bidi="ar-SA"/>
       </w:rPr>
     </w:rPrDefault>
     <w:pPrDefault>
@@ -426,6 +2606,27 @@
     <w:name w:val="Normal"/>
     <w:qFormat/>
   </w:style>
+  <w:style w:type="paragraph" w:styleId="Ttulo1">
+    <w:name w:val="heading 1"/>
+    <w:basedOn w:val="Normal"/>
+    <w:next w:val="Normal"/>
+    <w:link w:val="Ttulo1Car"/>
+    <w:uiPriority w:val="9"/>
+    <w:qFormat/>
+    <w:rsid w:val="00000D65"/>
+    <w:pPr>
+      <w:keepNext/>
+      <w:keepLines/>
+      <w:spacing w:before="240" w:after="0"/>
+      <w:outlineLvl w:val="0"/>
+    </w:pPr>
+    <w:rPr>
+      <w:rFonts w:asciiTheme="majorHAnsi" w:eastAsiaTheme="majorEastAsia" w:hAnsiTheme="majorHAnsi" w:cstheme="majorBidi"/>
+      <w:color w:val="2F5496" w:themeColor="accent1" w:themeShade="BF"/>
+      <w:sz w:val="32"/>
+      <w:szCs w:val="32"/>
+    </w:rPr>
+  </w:style>
   <w:style w:type="character" w:default="1" w:styleId="Fuentedeprrafopredeter">
     <w:name w:val="Default Paragraph Font"/>
     <w:uiPriority w:val="1"/>
@@ -452,6 +2653,149 @@
     <w:uiPriority w:val="99"/>
     <w:semiHidden/>
     <w:unhideWhenUsed/>
+  </w:style>
+  <w:style w:type="paragraph" w:styleId="Encabezado">
+    <w:name w:val="header"/>
+    <w:basedOn w:val="Normal"/>
+    <w:link w:val="EncabezadoCar"/>
+    <w:uiPriority w:val="99"/>
+    <w:unhideWhenUsed/>
+    <w:rsid w:val="0032269E"/>
+    <w:pPr>
+      <w:tabs>
+        <w:tab w:val="center" w:pos="4419"/>
+        <w:tab w:val="right" w:pos="8838"/>
+      </w:tabs>
+      <w:spacing w:after="0" w:line="240" w:lineRule="auto"/>
+    </w:pPr>
+  </w:style>
+  <w:style w:type="character" w:customStyle="1" w:styleId="EncabezadoCar">
+    <w:name w:val="Encabezado Car"/>
+    <w:basedOn w:val="Fuentedeprrafopredeter"/>
+    <w:link w:val="Encabezado"/>
+    <w:uiPriority w:val="99"/>
+    <w:rsid w:val="0032269E"/>
+  </w:style>
+  <w:style w:type="paragraph" w:styleId="Piedepgina">
+    <w:name w:val="footer"/>
+    <w:basedOn w:val="Normal"/>
+    <w:link w:val="PiedepginaCar"/>
+    <w:uiPriority w:val="99"/>
+    <w:unhideWhenUsed/>
+    <w:rsid w:val="0032269E"/>
+    <w:pPr>
+      <w:tabs>
+        <w:tab w:val="center" w:pos="4419"/>
+        <w:tab w:val="right" w:pos="8838"/>
+      </w:tabs>
+      <w:spacing w:after="0" w:line="240" w:lineRule="auto"/>
+    </w:pPr>
+  </w:style>
+  <w:style w:type="character" w:customStyle="1" w:styleId="PiedepginaCar">
+    <w:name w:val="Pie de página Car"/>
+    <w:basedOn w:val="Fuentedeprrafopredeter"/>
+    <w:link w:val="Piedepgina"/>
+    <w:uiPriority w:val="99"/>
+    <w:rsid w:val="0032269E"/>
+  </w:style>
+  <w:style w:type="character" w:styleId="Hipervnculo">
+    <w:name w:val="Hyperlink"/>
+    <w:basedOn w:val="Fuentedeprrafopredeter"/>
+    <w:uiPriority w:val="99"/>
+    <w:unhideWhenUsed/>
+    <w:rsid w:val="00F258C7"/>
+    <w:rPr>
+      <w:color w:val="0563C1" w:themeColor="hyperlink"/>
+      <w:u w:val="single"/>
+    </w:rPr>
+  </w:style>
+  <w:style w:type="paragraph" w:styleId="TDC1">
+    <w:name w:val="toc 1"/>
+    <w:basedOn w:val="Normal"/>
+    <w:next w:val="Normal"/>
+    <w:autoRedefine/>
+    <w:uiPriority w:val="39"/>
+    <w:unhideWhenUsed/>
+    <w:rsid w:val="00F258C7"/>
+    <w:pPr>
+      <w:spacing w:after="100" w:line="240" w:lineRule="auto"/>
+    </w:pPr>
+    <w:rPr>
+      <w:rFonts w:eastAsiaTheme="minorEastAsia"/>
+      <w:sz w:val="24"/>
+      <w:szCs w:val="24"/>
+      <w:lang w:val="es-ES_tradnl"/>
+    </w:rPr>
+  </w:style>
+  <w:style w:type="character" w:styleId="Referenciasutil">
+    <w:name w:val="Subtle Reference"/>
+    <w:basedOn w:val="Fuentedeprrafopredeter"/>
+    <w:uiPriority w:val="31"/>
+    <w:qFormat/>
+    <w:rsid w:val="00000D65"/>
+    <w:rPr>
+      <w:smallCaps/>
+      <w:color w:val="5A5A5A" w:themeColor="text1" w:themeTint="A5"/>
+    </w:rPr>
+  </w:style>
+  <w:style w:type="paragraph" w:styleId="Subttulo">
+    <w:name w:val="Subtitle"/>
+    <w:basedOn w:val="Normal"/>
+    <w:next w:val="Normal"/>
+    <w:link w:val="SubttuloCar"/>
+    <w:uiPriority w:val="11"/>
+    <w:qFormat/>
+    <w:rsid w:val="00000D65"/>
+    <w:pPr>
+      <w:numPr>
+        <w:ilvl w:val="1"/>
+      </w:numPr>
+    </w:pPr>
+    <w:rPr>
+      <w:rFonts w:eastAsiaTheme="minorEastAsia"/>
+      <w:color w:val="5A5A5A" w:themeColor="text1" w:themeTint="A5"/>
+      <w:spacing w:val="15"/>
+    </w:rPr>
+  </w:style>
+  <w:style w:type="character" w:customStyle="1" w:styleId="SubttuloCar">
+    <w:name w:val="Subtítulo Car"/>
+    <w:basedOn w:val="Fuentedeprrafopredeter"/>
+    <w:link w:val="Subttulo"/>
+    <w:uiPriority w:val="11"/>
+    <w:rsid w:val="00000D65"/>
+    <w:rPr>
+      <w:rFonts w:eastAsiaTheme="minorEastAsia"/>
+      <w:color w:val="5A5A5A" w:themeColor="text1" w:themeTint="A5"/>
+      <w:spacing w:val="15"/>
+    </w:rPr>
+  </w:style>
+  <w:style w:type="character" w:customStyle="1" w:styleId="Ttulo1Car">
+    <w:name w:val="Título 1 Car"/>
+    <w:basedOn w:val="Fuentedeprrafopredeter"/>
+    <w:link w:val="Ttulo1"/>
+    <w:uiPriority w:val="9"/>
+    <w:rsid w:val="00000D65"/>
+    <w:rPr>
+      <w:rFonts w:asciiTheme="majorHAnsi" w:eastAsiaTheme="majorEastAsia" w:hAnsiTheme="majorHAnsi" w:cstheme="majorBidi"/>
+      <w:color w:val="2F5496" w:themeColor="accent1" w:themeShade="BF"/>
+      <w:sz w:val="32"/>
+      <w:szCs w:val="32"/>
+    </w:rPr>
+  </w:style>
+  <w:style w:type="paragraph" w:styleId="TtuloTDC">
+    <w:name w:val="TOC Heading"/>
+    <w:basedOn w:val="Ttulo1"/>
+    <w:next w:val="Normal"/>
+    <w:uiPriority w:val="39"/>
+    <w:unhideWhenUsed/>
+    <w:qFormat/>
+    <w:rsid w:val="00000D65"/>
+    <w:pPr>
+      <w:outlineLvl w:val="9"/>
+    </w:pPr>
+    <w:rPr>
+      <w:lang w:eastAsia="es-MX"/>
+    </w:rPr>
   </w:style>
 </w:styles>
 </file>
@@ -532,23 +2876,6 @@
         <a:font script="Viet" typeface="Times New Roman"/>
         <a:font script="Uigh" typeface="Microsoft Uighur"/>
         <a:font script="Geor" typeface="Sylfaen"/>
-        <a:font script="Armn" typeface="Arial"/>
-        <a:font script="Bugi" typeface="Leelawadee UI"/>
-        <a:font script="Bopo" typeface="Microsoft JhengHei"/>
-        <a:font script="Java" typeface="Javanese Text"/>
-        <a:font script="Lisu" typeface="Segoe UI"/>
-        <a:font script="Mymr" typeface="Myanmar Text"/>
-        <a:font script="Nkoo" typeface="Ebrima"/>
-        <a:font script="Olck" typeface="Nirmala UI"/>
-        <a:font script="Osma" typeface="Ebrima"/>
-        <a:font script="Phag" typeface="Phagspa"/>
-        <a:font script="Syrn" typeface="Estrangelo Edessa"/>
-        <a:font script="Syrj" typeface="Estrangelo Edessa"/>
-        <a:font script="Syre" typeface="Estrangelo Edessa"/>
-        <a:font script="Sora" typeface="Nirmala UI"/>
-        <a:font script="Tale" typeface="Microsoft Tai Le"/>
-        <a:font script="Talu" typeface="Microsoft New Tai Lue"/>
-        <a:font script="Tfng" typeface="Ebrima"/>
       </a:majorFont>
       <a:minorFont>
         <a:latin typeface="Calibri" panose="020F0502020204030204"/>
@@ -584,23 +2911,6 @@
         <a:font script="Viet" typeface="Arial"/>
         <a:font script="Uigh" typeface="Microsoft Uighur"/>
         <a:font script="Geor" typeface="Sylfaen"/>
-        <a:font script="Armn" typeface="Arial"/>
-        <a:font script="Bugi" typeface="Leelawadee UI"/>
-        <a:font script="Bopo" typeface="Microsoft JhengHei"/>
-        <a:font script="Java" typeface="Javanese Text"/>
-        <a:font script="Lisu" typeface="Segoe UI"/>
-        <a:font script="Mymr" typeface="Myanmar Text"/>
-        <a:font script="Nkoo" typeface="Ebrima"/>
-        <a:font script="Olck" typeface="Nirmala UI"/>
-        <a:font script="Osma" typeface="Ebrima"/>
-        <a:font script="Phag" typeface="Phagspa"/>
-        <a:font script="Syrn" typeface="Estrangelo Edessa"/>
-        <a:font script="Syrj" typeface="Estrangelo Edessa"/>
-        <a:font script="Syre" typeface="Estrangelo Edessa"/>
-        <a:font script="Sora" typeface="Nirmala UI"/>
-        <a:font script="Tale" typeface="Microsoft Tai Le"/>
-        <a:font script="Talu" typeface="Microsoft New Tai Lue"/>
-        <a:font script="Tfng" typeface="Ebrima"/>
       </a:minorFont>
     </a:fontScheme>
     <a:fmtScheme name="Office">
@@ -749,4 +3059,16 @@
     </a:ext>
   </a:extLst>
 </a:theme>
+</file>
+
+<file path=customXml/item1.xml><?xml version="1.0" encoding="utf-8"?>
+<b:Sources xmlns:b="http://schemas.openxmlformats.org/officeDocument/2006/bibliography" xmlns="http://schemas.openxmlformats.org/officeDocument/2006/bibliography" SelectedStyle="\APASixthEditionOfficeOnline.xsl" StyleName="APA" Version="6"/>
+</file>
+
+<file path=customXml/itemProps1.xml><?xml version="1.0" encoding="utf-8"?>
+<ds:datastoreItem xmlns:ds="http://schemas.openxmlformats.org/officeDocument/2006/customXml" ds:itemID="{0739E64B-AE84-4CEA-83AB-0623D90FC987}">
+  <ds:schemaRefs>
+    <ds:schemaRef ds:uri="http://schemas.openxmlformats.org/officeDocument/2006/bibliography"/>
+  </ds:schemaRefs>
+</ds:datastoreItem>
 </file>